--- a/apps/intranet/modules/gestio/templates/gMatriculesSuccess.docx
+++ b/apps/intranet/modules/gestio/templates/gMatriculesSuccess.docx
@@ -14,8 +14,8 @@
         </w:rPr>
         <w:drawing>
           <wp:inline distT="0" distB="0" distL="0" distR="0">
-            <wp:extent cx="4169664" cy="1444752"/>
-            <wp:effectExtent l="19050" t="0" r="2286" b="0"/>
+            <wp:extent cx="4169663" cy="1444752"/>
+            <wp:effectExtent l="19050" t="0" r="2287" b="0"/>
             <wp:docPr id="2" name="1 Imagen" descr="log_casa cultura.tif"/>
             <wp:cNvGraphicFramePr>
               <a:graphicFrameLocks xmlns:a="http://schemas.openxmlformats.org/drawingml/2006/main" noChangeAspect="1"/>
@@ -36,7 +36,7 @@
                   <pic:spPr>
                     <a:xfrm>
                       <a:off x="0" y="0"/>
-                      <a:ext cx="4169664" cy="1444752"/>
+                      <a:ext cx="4169663" cy="1444752"/>
                     </a:xfrm>
                     <a:prstGeom prst="rect">
                       <a:avLst/>
@@ -1301,7 +1301,7 @@
 </file>
 
 <file path=customXml/itemProps1.xml><?xml version="1.0" encoding="utf-8"?>
-<ds:datastoreItem xmlns:ds="http://schemas.openxmlformats.org/officeDocument/2006/customXml" ds:itemID="{CBAE8606-86BC-485D-A2AD-66D2EA20E11E}">
+<ds:datastoreItem xmlns:ds="http://schemas.openxmlformats.org/officeDocument/2006/customXml" ds:itemID="{E9AAF090-36DC-449C-AA73-EE4E2EBF4428}">
   <ds:schemaRefs>
     <ds:schemaRef ds:uri="http://schemas.openxmlformats.org/officeDocument/2006/bibliography"/>
   </ds:schemaRefs>

--- a/apps/intranet/modules/gestio/templates/gMatriculesSuccess.docx
+++ b/apps/intranet/modules/gestio/templates/gMatriculesSuccess.docx
@@ -389,23 +389,7 @@
                 <w:sz w:val="28"/>
                 <w:szCs w:val="28"/>
               </w:rPr>
-              <w:t>[</w:t>
-            </w:r>
-            <w:proofErr w:type="spellStart"/>
-            <w:r>
-              <w:rPr>
-                <w:sz w:val="28"/>
-                <w:szCs w:val="28"/>
-              </w:rPr>
-              <w:t>red</w:t>
-            </w:r>
-            <w:proofErr w:type="spellEnd"/>
-            <w:r>
-              <w:rPr>
-                <w:sz w:val="28"/>
-                <w:szCs w:val="28"/>
-              </w:rPr>
-              <w:t>]</w:t>
+              <w:t>[reduir]</w:t>
             </w:r>
           </w:p>
         </w:tc>
@@ -568,21 +552,7 @@
                 <w:sz w:val="28"/>
                 <w:szCs w:val="28"/>
               </w:rPr>
-              <w:t>[hor</w:t>
-            </w:r>
-            <w:r>
-              <w:rPr>
-                <w:sz w:val="28"/>
-                <w:szCs w:val="28"/>
-              </w:rPr>
-              <w:t>ari</w:t>
-            </w:r>
-            <w:r>
-              <w:rPr>
-                <w:sz w:val="28"/>
-                <w:szCs w:val="28"/>
-              </w:rPr>
-              <w:t>s]</w:t>
+              <w:t>[horaris]</w:t>
             </w:r>
           </w:p>
         </w:tc>
@@ -1301,7 +1271,7 @@
 </file>
 
 <file path=customXml/itemProps1.xml><?xml version="1.0" encoding="utf-8"?>
-<ds:datastoreItem xmlns:ds="http://schemas.openxmlformats.org/officeDocument/2006/customXml" ds:itemID="{E9AAF090-36DC-449C-AA73-EE4E2EBF4428}">
+<ds:datastoreItem xmlns:ds="http://schemas.openxmlformats.org/officeDocument/2006/customXml" ds:itemID="{2044EDFD-82E9-4465-AED6-7AA626F5AE12}">
   <ds:schemaRefs>
     <ds:schemaRef ds:uri="http://schemas.openxmlformats.org/officeDocument/2006/bibliography"/>
   </ds:schemaRefs>

--- a/apps/intranet/modules/gestio/templates/gMatriculesSuccess.docx
+++ b/apps/intranet/modules/gestio/templates/gMatriculesSuccess.docx
@@ -2,90 +2,1432 @@
 <file path=word/document.xml><?xml version="1.0" encoding="utf-8"?>
 <w:document xmlns:ve="http://schemas.openxmlformats.org/markup-compatibility/2006" xmlns:o="urn:schemas-microsoft-com:office:office" xmlns:r="http://schemas.openxmlformats.org/officeDocument/2006/relationships" xmlns:m="http://schemas.openxmlformats.org/officeDocument/2006/math" xmlns:v="urn:schemas-microsoft-com:vml" xmlns:wp="http://schemas.openxmlformats.org/drawingml/2006/wordprocessingDrawing" xmlns:w10="urn:schemas-microsoft-com:office:word" xmlns:w="http://schemas.openxmlformats.org/wordprocessingml/2006/main" xmlns:wne="http://schemas.microsoft.com/office/word/2006/wordml">
   <w:body>
-    <w:p/>
+    <w:tbl>
+      <w:tblPr>
+        <w:tblStyle w:val="Tablaconcuadrcula"/>
+        <w:tblW w:w="5037" w:type="pct"/>
+        <w:tblBorders>
+          <w:top w:val="single" w:sz="4" w:space="0" w:color="auto"/>
+          <w:left w:val="single" w:sz="4" w:space="0" w:color="auto"/>
+          <w:bottom w:val="single" w:sz="4" w:space="0" w:color="auto"/>
+          <w:right w:val="single" w:sz="4" w:space="0" w:color="auto"/>
+          <w:insideH w:val="single" w:sz="4" w:space="0" w:color="auto"/>
+          <w:insideV w:val="single" w:sz="4" w:space="0" w:color="auto"/>
+        </w:tblBorders>
+        <w:tblLayout w:type="fixed"/>
+        <w:tblLook w:val="04A0"/>
+      </w:tblPr>
+      <w:tblGrid>
+        <w:gridCol w:w="1809"/>
+        <w:gridCol w:w="2107"/>
+        <w:gridCol w:w="236"/>
+        <w:gridCol w:w="1485"/>
+        <w:gridCol w:w="1842"/>
+        <w:gridCol w:w="1276"/>
+        <w:gridCol w:w="1457"/>
+      </w:tblGrid>
+      <w:tr>
+        <w:trPr>
+          <w:trHeight w:val="569"/>
+        </w:trPr>
+        <w:tc>
+          <w:tcPr>
+            <w:tcW w:w="3916" w:type="dxa"/>
+            <w:gridSpan w:val="2"/>
+            <w:vMerge w:val="restart"/>
+            <w:tcBorders>
+              <w:top w:val="nil"/>
+              <w:left w:val="nil"/>
+              <w:bottom w:val="nil"/>
+              <w:right w:val="nil"/>
+            </w:tcBorders>
+          </w:tcPr>
+          <w:p>
+            <w:pPr>
+              <w:rPr>
+                <w:lang w:eastAsia="ca-ES"/>
+              </w:rPr>
+            </w:pPr>
+            <w:r>
+              <w:rPr>
+                <w:noProof/>
+                <w:lang w:eastAsia="ca-ES"/>
+              </w:rPr>
+              <w:drawing>
+                <wp:inline distT="0" distB="0" distL="0" distR="0">
+                  <wp:extent cx="2349500" cy="814070"/>
+                  <wp:effectExtent l="19050" t="0" r="0" b="0"/>
+                  <wp:docPr id="14" name="12 Imagen" descr="log_casa cultura.tif"/>
+                  <wp:cNvGraphicFramePr>
+                    <a:graphicFrameLocks xmlns:a="http://schemas.openxmlformats.org/drawingml/2006/main" noChangeAspect="1"/>
+                  </wp:cNvGraphicFramePr>
+                  <a:graphic xmlns:a="http://schemas.openxmlformats.org/drawingml/2006/main">
+                    <a:graphicData uri="http://schemas.openxmlformats.org/drawingml/2006/picture">
+                      <pic:pic xmlns:pic="http://schemas.openxmlformats.org/drawingml/2006/picture">
+                        <pic:nvPicPr>
+                          <pic:cNvPr id="0" name="log_casa cultura.tif"/>
+                          <pic:cNvPicPr/>
+                        </pic:nvPicPr>
+                        <pic:blipFill>
+                          <a:blip r:embed="rId5" cstate="print"/>
+                          <a:stretch>
+                            <a:fillRect/>
+                          </a:stretch>
+                        </pic:blipFill>
+                        <pic:spPr>
+                          <a:xfrm>
+                            <a:off x="0" y="0"/>
+                            <a:ext cx="2349500" cy="814070"/>
+                          </a:xfrm>
+                          <a:prstGeom prst="rect">
+                            <a:avLst/>
+                          </a:prstGeom>
+                        </pic:spPr>
+                      </pic:pic>
+                    </a:graphicData>
+                  </a:graphic>
+                </wp:inline>
+              </w:drawing>
+            </w:r>
+          </w:p>
+          <w:p>
+            <w:pPr>
+              <w:jc w:val="center"/>
+              <w:rPr>
+                <w:sz w:val="14"/>
+                <w:szCs w:val="14"/>
+                <w:lang w:eastAsia="ca-ES"/>
+              </w:rPr>
+            </w:pPr>
+            <w:r>
+              <w:rPr>
+                <w:sz w:val="14"/>
+                <w:szCs w:val="14"/>
+                <w:lang w:eastAsia="ca-ES"/>
+              </w:rPr>
+              <w:t>Plaça de l’hospital, 6 – 17001 Girona</w:t>
+            </w:r>
+          </w:p>
+          <w:p>
+            <w:pPr>
+              <w:jc w:val="center"/>
+              <w:rPr>
+                <w:sz w:val="14"/>
+                <w:szCs w:val="14"/>
+                <w:lang w:eastAsia="ca-ES"/>
+              </w:rPr>
+            </w:pPr>
+            <w:r>
+              <w:rPr>
+                <w:sz w:val="14"/>
+                <w:szCs w:val="14"/>
+                <w:lang w:eastAsia="ca-ES"/>
+              </w:rPr>
+              <w:t>TELÈFON</w:t>
+            </w:r>
+            <w:r>
+              <w:rPr>
+                <w:sz w:val="14"/>
+                <w:szCs w:val="14"/>
+                <w:lang w:eastAsia="ca-ES"/>
+              </w:rPr>
+              <w:t xml:space="preserve"> 972 20 </w:t>
+            </w:r>
+            <w:proofErr w:type="spellStart"/>
+            <w:r>
+              <w:rPr>
+                <w:sz w:val="14"/>
+                <w:szCs w:val="14"/>
+                <w:lang w:eastAsia="ca-ES"/>
+              </w:rPr>
+              <w:t>20</w:t>
+            </w:r>
+            <w:proofErr w:type="spellEnd"/>
+            <w:r>
+              <w:rPr>
+                <w:sz w:val="14"/>
+                <w:szCs w:val="14"/>
+                <w:lang w:eastAsia="ca-ES"/>
+              </w:rPr>
+              <w:t xml:space="preserve"> 13 FAX 972 21 37 72</w:t>
+            </w:r>
+          </w:p>
+          <w:p>
+            <w:pPr>
+              <w:jc w:val="center"/>
+              <w:rPr>
+                <w:sz w:val="14"/>
+                <w:szCs w:val="14"/>
+                <w:lang w:eastAsia="ca-ES"/>
+              </w:rPr>
+            </w:pPr>
+            <w:r>
+              <w:rPr>
+                <w:sz w:val="14"/>
+                <w:szCs w:val="14"/>
+                <w:lang w:eastAsia="ca-ES"/>
+              </w:rPr>
+              <w:t>HORARI DE SECRETARIA de 9 a 14h i de 16 a 20h</w:t>
+            </w:r>
+          </w:p>
+          <w:p>
+            <w:pPr>
+              <w:jc w:val="center"/>
+              <w:rPr>
+                <w:sz w:val="14"/>
+                <w:szCs w:val="14"/>
+                <w:lang w:eastAsia="ca-ES"/>
+              </w:rPr>
+            </w:pPr>
+            <w:r>
+              <w:rPr>
+                <w:sz w:val="14"/>
+                <w:szCs w:val="14"/>
+                <w:lang w:eastAsia="ca-ES"/>
+              </w:rPr>
+              <w:t xml:space="preserve">A/E </w:t>
+            </w:r>
+            <w:hyperlink r:id="rId6" w:history="1">
+              <w:r>
+                <w:rPr>
+                  <w:sz w:val="14"/>
+                  <w:szCs w:val="14"/>
+                  <w:lang w:eastAsia="ca-ES"/>
+                </w:rPr>
+                <w:t>secretaria@casadecultura.org</w:t>
+              </w:r>
+            </w:hyperlink>
+            <w:r>
+              <w:rPr>
+                <w:sz w:val="14"/>
+                <w:szCs w:val="14"/>
+                <w:lang w:eastAsia="ca-ES"/>
+              </w:rPr>
+              <w:t xml:space="preserve"> WEB www.casadecultura.org</w:t>
+            </w:r>
+          </w:p>
+        </w:tc>
+        <w:tc>
+          <w:tcPr>
+            <w:tcW w:w="236" w:type="dxa"/>
+            <w:tcBorders>
+              <w:top w:val="nil"/>
+              <w:left w:val="nil"/>
+              <w:bottom w:val="nil"/>
+              <w:right w:val="nil"/>
+            </w:tcBorders>
+          </w:tcPr>
+          <w:p>
+            <w:pPr>
+              <w:pStyle w:val="Ttulo2"/>
+              <w:tabs>
+                <w:tab w:val="left" w:pos="7088"/>
+              </w:tabs>
+              <w:outlineLvl w:val="1"/>
+              <w:rPr>
+                <w:noProof/>
+                <w:lang w:eastAsia="ca-ES"/>
+              </w:rPr>
+            </w:pPr>
+          </w:p>
+        </w:tc>
+        <w:tc>
+          <w:tcPr>
+            <w:tcW w:w="1485" w:type="dxa"/>
+            <w:tcBorders>
+              <w:top w:val="nil"/>
+              <w:left w:val="nil"/>
+              <w:bottom w:val="nil"/>
+              <w:right w:val="nil"/>
+            </w:tcBorders>
+          </w:tcPr>
+          <w:p>
+            <w:pPr>
+              <w:pStyle w:val="Ttulo2"/>
+              <w:tabs>
+                <w:tab w:val="left" w:pos="7088"/>
+              </w:tabs>
+              <w:outlineLvl w:val="1"/>
+              <w:rPr>
+                <w:noProof/>
+                <w:lang w:eastAsia="ca-ES"/>
+              </w:rPr>
+            </w:pPr>
+          </w:p>
+        </w:tc>
+        <w:tc>
+          <w:tcPr>
+            <w:tcW w:w="1842" w:type="dxa"/>
+            <w:tcBorders>
+              <w:top w:val="nil"/>
+              <w:left w:val="nil"/>
+              <w:bottom w:val="nil"/>
+              <w:right w:val="nil"/>
+            </w:tcBorders>
+          </w:tcPr>
+          <w:p>
+            <w:pPr>
+              <w:pStyle w:val="Ttulo2"/>
+              <w:tabs>
+                <w:tab w:val="left" w:pos="7088"/>
+              </w:tabs>
+              <w:outlineLvl w:val="1"/>
+              <w:rPr>
+                <w:noProof/>
+                <w:lang w:eastAsia="ca-ES"/>
+              </w:rPr>
+            </w:pPr>
+          </w:p>
+        </w:tc>
+        <w:tc>
+          <w:tcPr>
+            <w:tcW w:w="1276" w:type="dxa"/>
+            <w:tcBorders>
+              <w:top w:val="nil"/>
+              <w:left w:val="nil"/>
+              <w:bottom w:val="nil"/>
+              <w:right w:val="nil"/>
+            </w:tcBorders>
+          </w:tcPr>
+          <w:p>
+            <w:pPr>
+              <w:pStyle w:val="Ttulo2"/>
+              <w:tabs>
+                <w:tab w:val="left" w:pos="7088"/>
+              </w:tabs>
+              <w:outlineLvl w:val="1"/>
+              <w:rPr>
+                <w:noProof/>
+                <w:lang w:eastAsia="ca-ES"/>
+              </w:rPr>
+            </w:pPr>
+          </w:p>
+        </w:tc>
+        <w:tc>
+          <w:tcPr>
+            <w:tcW w:w="1457" w:type="dxa"/>
+            <w:tcBorders>
+              <w:top w:val="nil"/>
+              <w:left w:val="nil"/>
+              <w:bottom w:val="nil"/>
+              <w:right w:val="nil"/>
+            </w:tcBorders>
+          </w:tcPr>
+          <w:p>
+            <w:pPr>
+              <w:pStyle w:val="Ttulo2"/>
+              <w:tabs>
+                <w:tab w:val="left" w:pos="7088"/>
+              </w:tabs>
+              <w:outlineLvl w:val="1"/>
+              <w:rPr>
+                <w:noProof/>
+                <w:lang w:eastAsia="ca-ES"/>
+              </w:rPr>
+            </w:pPr>
+          </w:p>
+        </w:tc>
+      </w:tr>
+      <w:tr>
+        <w:trPr>
+          <w:trHeight w:val="422"/>
+        </w:trPr>
+        <w:tc>
+          <w:tcPr>
+            <w:tcW w:w="3916" w:type="dxa"/>
+            <w:gridSpan w:val="2"/>
+            <w:vMerge/>
+            <w:tcBorders>
+              <w:top w:val="nil"/>
+              <w:left w:val="nil"/>
+              <w:bottom w:val="nil"/>
+              <w:right w:val="nil"/>
+            </w:tcBorders>
+          </w:tcPr>
+          <w:p/>
+        </w:tc>
+        <w:tc>
+          <w:tcPr>
+            <w:tcW w:w="236" w:type="dxa"/>
+            <w:tcBorders>
+              <w:top w:val="nil"/>
+              <w:left w:val="nil"/>
+              <w:bottom w:val="nil"/>
+              <w:right w:val="nil"/>
+            </w:tcBorders>
+          </w:tcPr>
+          <w:p/>
+        </w:tc>
+        <w:tc>
+          <w:tcPr>
+            <w:tcW w:w="1485" w:type="dxa"/>
+            <w:tcBorders>
+              <w:top w:val="nil"/>
+              <w:left w:val="nil"/>
+              <w:bottom w:val="nil"/>
+              <w:right w:val="nil"/>
+            </w:tcBorders>
+          </w:tcPr>
+          <w:p>
+            <w:pPr>
+              <w:pStyle w:val="Ttulo2"/>
+              <w:tabs>
+                <w:tab w:val="left" w:pos="7088"/>
+              </w:tabs>
+              <w:outlineLvl w:val="1"/>
+              <w:rPr>
+                <w:noProof/>
+                <w:lang w:eastAsia="ca-ES"/>
+              </w:rPr>
+            </w:pPr>
+            <w:r>
+              <w:rPr>
+                <w:noProof/>
+                <w:lang w:eastAsia="ca-ES"/>
+              </w:rPr>
+              <w:t>FACTURA</w:t>
+            </w:r>
+          </w:p>
+        </w:tc>
+        <w:tc>
+          <w:tcPr>
+            <w:tcW w:w="1842" w:type="dxa"/>
+            <w:tcBorders>
+              <w:top w:val="nil"/>
+              <w:left w:val="nil"/>
+              <w:bottom w:val="nil"/>
+              <w:right w:val="nil"/>
+            </w:tcBorders>
+          </w:tcPr>
+          <w:p>
+            <w:pPr>
+              <w:pStyle w:val="Ttulo2"/>
+              <w:tabs>
+                <w:tab w:val="left" w:pos="7088"/>
+              </w:tabs>
+              <w:outlineLvl w:val="1"/>
+              <w:rPr>
+                <w:noProof/>
+                <w:lang w:eastAsia="ca-ES"/>
+              </w:rPr>
+            </w:pPr>
+          </w:p>
+        </w:tc>
+        <w:tc>
+          <w:tcPr>
+            <w:tcW w:w="1276" w:type="dxa"/>
+            <w:tcBorders>
+              <w:top w:val="nil"/>
+              <w:left w:val="nil"/>
+              <w:bottom w:val="nil"/>
+              <w:right w:val="nil"/>
+            </w:tcBorders>
+          </w:tcPr>
+          <w:p>
+            <w:pPr>
+              <w:pStyle w:val="Ttulo2"/>
+              <w:tabs>
+                <w:tab w:val="left" w:pos="7088"/>
+              </w:tabs>
+              <w:outlineLvl w:val="1"/>
+              <w:rPr>
+                <w:noProof/>
+                <w:lang w:eastAsia="ca-ES"/>
+              </w:rPr>
+            </w:pPr>
+          </w:p>
+        </w:tc>
+        <w:tc>
+          <w:tcPr>
+            <w:tcW w:w="1457" w:type="dxa"/>
+            <w:tcBorders>
+              <w:top w:val="nil"/>
+              <w:left w:val="nil"/>
+              <w:bottom w:val="nil"/>
+              <w:right w:val="nil"/>
+            </w:tcBorders>
+          </w:tcPr>
+          <w:p>
+            <w:pPr>
+              <w:pStyle w:val="Ttulo2"/>
+              <w:tabs>
+                <w:tab w:val="left" w:pos="7088"/>
+              </w:tabs>
+              <w:outlineLvl w:val="1"/>
+              <w:rPr>
+                <w:noProof/>
+                <w:lang w:eastAsia="ca-ES"/>
+              </w:rPr>
+            </w:pPr>
+          </w:p>
+        </w:tc>
+      </w:tr>
+      <w:tr>
+        <w:trPr>
+          <w:trHeight w:val="403"/>
+        </w:trPr>
+        <w:tc>
+          <w:tcPr>
+            <w:tcW w:w="3916" w:type="dxa"/>
+            <w:gridSpan w:val="2"/>
+            <w:vMerge/>
+            <w:tcBorders>
+              <w:top w:val="nil"/>
+              <w:left w:val="nil"/>
+              <w:bottom w:val="nil"/>
+              <w:right w:val="nil"/>
+            </w:tcBorders>
+          </w:tcPr>
+          <w:p/>
+        </w:tc>
+        <w:tc>
+          <w:tcPr>
+            <w:tcW w:w="236" w:type="dxa"/>
+            <w:tcBorders>
+              <w:top w:val="nil"/>
+              <w:left w:val="nil"/>
+              <w:bottom w:val="nil"/>
+              <w:right w:val="nil"/>
+            </w:tcBorders>
+          </w:tcPr>
+          <w:p/>
+        </w:tc>
+        <w:tc>
+          <w:tcPr>
+            <w:tcW w:w="1485" w:type="dxa"/>
+            <w:tcBorders>
+              <w:top w:val="nil"/>
+              <w:left w:val="nil"/>
+              <w:bottom w:val="nil"/>
+              <w:right w:val="nil"/>
+            </w:tcBorders>
+          </w:tcPr>
+          <w:p>
+            <w:r>
+              <w:t>Núm. factura</w:t>
+            </w:r>
+          </w:p>
+        </w:tc>
+        <w:tc>
+          <w:tcPr>
+            <w:tcW w:w="1842" w:type="dxa"/>
+            <w:tcBorders>
+              <w:top w:val="nil"/>
+              <w:left w:val="nil"/>
+              <w:bottom w:val="nil"/>
+              <w:right w:val="nil"/>
+            </w:tcBorders>
+          </w:tcPr>
+          <w:p>
+            <w:r>
+              <w:t>[factura]</w:t>
+            </w:r>
+          </w:p>
+        </w:tc>
+        <w:tc>
+          <w:tcPr>
+            <w:tcW w:w="1276" w:type="dxa"/>
+            <w:tcBorders>
+              <w:top w:val="nil"/>
+              <w:left w:val="nil"/>
+              <w:bottom w:val="nil"/>
+              <w:right w:val="nil"/>
+            </w:tcBorders>
+          </w:tcPr>
+          <w:p>
+            <w:r>
+              <w:t xml:space="preserve">Codi client </w:t>
+            </w:r>
+          </w:p>
+        </w:tc>
+        <w:tc>
+          <w:tcPr>
+            <w:tcW w:w="1457" w:type="dxa"/>
+            <w:tcBorders>
+              <w:top w:val="nil"/>
+              <w:left w:val="nil"/>
+              <w:bottom w:val="nil"/>
+              <w:right w:val="nil"/>
+            </w:tcBorders>
+          </w:tcPr>
+          <w:p>
+            <w:r>
+              <w:t>[client]</w:t>
+            </w:r>
+          </w:p>
+        </w:tc>
+      </w:tr>
+      <w:tr>
+        <w:tc>
+          <w:tcPr>
+            <w:tcW w:w="3916" w:type="dxa"/>
+            <w:gridSpan w:val="2"/>
+            <w:vMerge/>
+            <w:tcBorders>
+              <w:top w:val="nil"/>
+              <w:left w:val="nil"/>
+              <w:bottom w:val="nil"/>
+              <w:right w:val="nil"/>
+            </w:tcBorders>
+          </w:tcPr>
+          <w:p/>
+        </w:tc>
+        <w:tc>
+          <w:tcPr>
+            <w:tcW w:w="236" w:type="dxa"/>
+            <w:tcBorders>
+              <w:top w:val="nil"/>
+              <w:left w:val="nil"/>
+              <w:bottom w:val="nil"/>
+              <w:right w:val="nil"/>
+            </w:tcBorders>
+          </w:tcPr>
+          <w:p/>
+        </w:tc>
+        <w:tc>
+          <w:tcPr>
+            <w:tcW w:w="1485" w:type="dxa"/>
+            <w:tcBorders>
+              <w:top w:val="nil"/>
+              <w:left w:val="nil"/>
+              <w:bottom w:val="nil"/>
+              <w:right w:val="nil"/>
+            </w:tcBorders>
+          </w:tcPr>
+          <w:p>
+            <w:r>
+              <w:t>Data factura</w:t>
+            </w:r>
+          </w:p>
+        </w:tc>
+        <w:tc>
+          <w:tcPr>
+            <w:tcW w:w="1842" w:type="dxa"/>
+            <w:tcBorders>
+              <w:top w:val="nil"/>
+              <w:left w:val="nil"/>
+              <w:bottom w:val="nil"/>
+              <w:right w:val="nil"/>
+            </w:tcBorders>
+          </w:tcPr>
+          <w:p>
+            <w:r>
+              <w:t>[data]</w:t>
+            </w:r>
+          </w:p>
+        </w:tc>
+        <w:tc>
+          <w:tcPr>
+            <w:tcW w:w="1276" w:type="dxa"/>
+            <w:tcBorders>
+              <w:top w:val="nil"/>
+              <w:left w:val="nil"/>
+              <w:bottom w:val="nil"/>
+              <w:right w:val="nil"/>
+            </w:tcBorders>
+          </w:tcPr>
+          <w:p>
+            <w:r>
+              <w:t>Pàgines</w:t>
+            </w:r>
+          </w:p>
+        </w:tc>
+        <w:tc>
+          <w:tcPr>
+            <w:tcW w:w="1457" w:type="dxa"/>
+            <w:tcBorders>
+              <w:top w:val="nil"/>
+              <w:left w:val="nil"/>
+              <w:bottom w:val="nil"/>
+              <w:right w:val="nil"/>
+            </w:tcBorders>
+          </w:tcPr>
+          <w:p>
+            <w:r>
+              <w:t>1</w:t>
+            </w:r>
+          </w:p>
+        </w:tc>
+      </w:tr>
+      <w:tr>
+        <w:tc>
+          <w:tcPr>
+            <w:tcW w:w="3916" w:type="dxa"/>
+            <w:gridSpan w:val="2"/>
+            <w:tcBorders>
+              <w:top w:val="nil"/>
+              <w:left w:val="nil"/>
+              <w:bottom w:val="nil"/>
+              <w:right w:val="nil"/>
+            </w:tcBorders>
+          </w:tcPr>
+          <w:p/>
+        </w:tc>
+        <w:tc>
+          <w:tcPr>
+            <w:tcW w:w="236" w:type="dxa"/>
+            <w:tcBorders>
+              <w:top w:val="nil"/>
+              <w:left w:val="nil"/>
+              <w:bottom w:val="nil"/>
+              <w:right w:val="nil"/>
+            </w:tcBorders>
+          </w:tcPr>
+          <w:p/>
+        </w:tc>
+        <w:tc>
+          <w:tcPr>
+            <w:tcW w:w="1485" w:type="dxa"/>
+            <w:tcBorders>
+              <w:top w:val="nil"/>
+              <w:left w:val="nil"/>
+              <w:bottom w:val="nil"/>
+              <w:right w:val="nil"/>
+            </w:tcBorders>
+          </w:tcPr>
+          <w:p/>
+        </w:tc>
+        <w:tc>
+          <w:tcPr>
+            <w:tcW w:w="1842" w:type="dxa"/>
+            <w:tcBorders>
+              <w:top w:val="nil"/>
+              <w:left w:val="nil"/>
+              <w:bottom w:val="nil"/>
+              <w:right w:val="nil"/>
+            </w:tcBorders>
+          </w:tcPr>
+          <w:p/>
+        </w:tc>
+        <w:tc>
+          <w:tcPr>
+            <w:tcW w:w="1276" w:type="dxa"/>
+            <w:tcBorders>
+              <w:top w:val="nil"/>
+              <w:left w:val="nil"/>
+              <w:bottom w:val="nil"/>
+              <w:right w:val="nil"/>
+            </w:tcBorders>
+          </w:tcPr>
+          <w:p/>
+        </w:tc>
+        <w:tc>
+          <w:tcPr>
+            <w:tcW w:w="1457" w:type="dxa"/>
+            <w:tcBorders>
+              <w:top w:val="nil"/>
+              <w:left w:val="nil"/>
+              <w:bottom w:val="nil"/>
+              <w:right w:val="nil"/>
+            </w:tcBorders>
+          </w:tcPr>
+          <w:p/>
+        </w:tc>
+      </w:tr>
+      <w:tr>
+        <w:trPr>
+          <w:trHeight w:val="845"/>
+        </w:trPr>
+        <w:tc>
+          <w:tcPr>
+            <w:tcW w:w="1809" w:type="dxa"/>
+            <w:tcBorders>
+              <w:top w:val="nil"/>
+              <w:left w:val="nil"/>
+              <w:bottom w:val="nil"/>
+              <w:right w:val="nil"/>
+            </w:tcBorders>
+          </w:tcPr>
+          <w:p>
+            <w:pPr>
+              <w:pStyle w:val="Ttulo2"/>
+              <w:tabs>
+                <w:tab w:val="left" w:pos="7088"/>
+              </w:tabs>
+              <w:outlineLvl w:val="1"/>
+              <w:rPr>
+                <w:noProof/>
+                <w:lang w:eastAsia="ca-ES"/>
+              </w:rPr>
+            </w:pPr>
+          </w:p>
+        </w:tc>
+        <w:tc>
+          <w:tcPr>
+            <w:tcW w:w="2107" w:type="dxa"/>
+            <w:tcBorders>
+              <w:top w:val="nil"/>
+              <w:left w:val="nil"/>
+              <w:bottom w:val="nil"/>
+              <w:right w:val="nil"/>
+            </w:tcBorders>
+          </w:tcPr>
+          <w:p>
+            <w:pPr>
+              <w:pStyle w:val="Ttulo2"/>
+              <w:tabs>
+                <w:tab w:val="left" w:pos="7088"/>
+              </w:tabs>
+              <w:outlineLvl w:val="1"/>
+              <w:rPr>
+                <w:noProof/>
+                <w:lang w:eastAsia="ca-ES"/>
+              </w:rPr>
+            </w:pPr>
+          </w:p>
+        </w:tc>
+        <w:tc>
+          <w:tcPr>
+            <w:tcW w:w="236" w:type="dxa"/>
+            <w:tcBorders>
+              <w:top w:val="nil"/>
+              <w:left w:val="nil"/>
+              <w:bottom w:val="nil"/>
+              <w:right w:val="nil"/>
+            </w:tcBorders>
+          </w:tcPr>
+          <w:p>
+            <w:pPr>
+              <w:pStyle w:val="Ttulo2"/>
+              <w:tabs>
+                <w:tab w:val="left" w:pos="7088"/>
+              </w:tabs>
+              <w:outlineLvl w:val="1"/>
+              <w:rPr>
+                <w:noProof/>
+                <w:lang w:eastAsia="ca-ES"/>
+              </w:rPr>
+            </w:pPr>
+          </w:p>
+        </w:tc>
+        <w:tc>
+          <w:tcPr>
+            <w:tcW w:w="1485" w:type="dxa"/>
+            <w:tcBorders>
+              <w:top w:val="nil"/>
+              <w:left w:val="nil"/>
+              <w:bottom w:val="nil"/>
+              <w:right w:val="nil"/>
+            </w:tcBorders>
+          </w:tcPr>
+          <w:p>
+            <w:pPr>
+              <w:pStyle w:val="Ttulo2"/>
+              <w:tabs>
+                <w:tab w:val="left" w:pos="7088"/>
+              </w:tabs>
+              <w:outlineLvl w:val="1"/>
+              <w:rPr>
+                <w:noProof/>
+                <w:lang w:eastAsia="ca-ES"/>
+              </w:rPr>
+            </w:pPr>
+          </w:p>
+        </w:tc>
+        <w:tc>
+          <w:tcPr>
+            <w:tcW w:w="1842" w:type="dxa"/>
+            <w:tcBorders>
+              <w:top w:val="nil"/>
+              <w:left w:val="nil"/>
+              <w:bottom w:val="nil"/>
+              <w:right w:val="nil"/>
+            </w:tcBorders>
+          </w:tcPr>
+          <w:p>
+            <w:pPr>
+              <w:pStyle w:val="Ttulo2"/>
+              <w:tabs>
+                <w:tab w:val="left" w:pos="7088"/>
+              </w:tabs>
+              <w:outlineLvl w:val="1"/>
+              <w:rPr>
+                <w:noProof/>
+                <w:lang w:eastAsia="ca-ES"/>
+              </w:rPr>
+            </w:pPr>
+          </w:p>
+        </w:tc>
+        <w:tc>
+          <w:tcPr>
+            <w:tcW w:w="1276" w:type="dxa"/>
+            <w:tcBorders>
+              <w:top w:val="nil"/>
+              <w:left w:val="nil"/>
+              <w:bottom w:val="nil"/>
+              <w:right w:val="nil"/>
+            </w:tcBorders>
+          </w:tcPr>
+          <w:p>
+            <w:pPr>
+              <w:pStyle w:val="Ttulo2"/>
+              <w:tabs>
+                <w:tab w:val="left" w:pos="7088"/>
+              </w:tabs>
+              <w:outlineLvl w:val="1"/>
+              <w:rPr>
+                <w:noProof/>
+                <w:lang w:eastAsia="ca-ES"/>
+              </w:rPr>
+            </w:pPr>
+          </w:p>
+        </w:tc>
+        <w:tc>
+          <w:tcPr>
+            <w:tcW w:w="1457" w:type="dxa"/>
+            <w:tcBorders>
+              <w:top w:val="nil"/>
+              <w:left w:val="nil"/>
+              <w:bottom w:val="nil"/>
+              <w:right w:val="nil"/>
+            </w:tcBorders>
+          </w:tcPr>
+          <w:p>
+            <w:pPr>
+              <w:pStyle w:val="Ttulo2"/>
+              <w:tabs>
+                <w:tab w:val="left" w:pos="7088"/>
+              </w:tabs>
+              <w:outlineLvl w:val="1"/>
+              <w:rPr>
+                <w:noProof/>
+                <w:lang w:eastAsia="ca-ES"/>
+              </w:rPr>
+            </w:pPr>
+          </w:p>
+        </w:tc>
+      </w:tr>
+      <w:tr>
+        <w:trPr>
+          <w:trHeight w:val="573"/>
+        </w:trPr>
+        <w:tc>
+          <w:tcPr>
+            <w:tcW w:w="1809" w:type="dxa"/>
+            <w:tcBorders>
+              <w:top w:val="nil"/>
+              <w:left w:val="nil"/>
+              <w:bottom w:val="nil"/>
+              <w:right w:val="nil"/>
+            </w:tcBorders>
+          </w:tcPr>
+          <w:p>
+            <w:pPr>
+              <w:pStyle w:val="Ttulo2"/>
+              <w:outlineLvl w:val="1"/>
+            </w:pPr>
+            <w:r>
+              <w:t>CLIENT</w:t>
+            </w:r>
+          </w:p>
+        </w:tc>
+        <w:tc>
+          <w:tcPr>
+            <w:tcW w:w="2107" w:type="dxa"/>
+            <w:tcBorders>
+              <w:top w:val="nil"/>
+              <w:left w:val="nil"/>
+              <w:bottom w:val="nil"/>
+              <w:right w:val="nil"/>
+            </w:tcBorders>
+          </w:tcPr>
+          <w:p>
+            <w:pPr>
+              <w:pStyle w:val="Ttulo2"/>
+              <w:tabs>
+                <w:tab w:val="left" w:pos="7088"/>
+              </w:tabs>
+              <w:outlineLvl w:val="1"/>
+              <w:rPr>
+                <w:noProof/>
+                <w:lang w:eastAsia="ca-ES"/>
+              </w:rPr>
+            </w:pPr>
+          </w:p>
+        </w:tc>
+        <w:tc>
+          <w:tcPr>
+            <w:tcW w:w="236" w:type="dxa"/>
+            <w:tcBorders>
+              <w:top w:val="nil"/>
+              <w:left w:val="nil"/>
+              <w:bottom w:val="nil"/>
+              <w:right w:val="nil"/>
+            </w:tcBorders>
+          </w:tcPr>
+          <w:p>
+            <w:pPr>
+              <w:pStyle w:val="Ttulo2"/>
+              <w:tabs>
+                <w:tab w:val="left" w:pos="7088"/>
+              </w:tabs>
+              <w:outlineLvl w:val="1"/>
+              <w:rPr>
+                <w:noProof/>
+                <w:lang w:eastAsia="ca-ES"/>
+              </w:rPr>
+            </w:pPr>
+          </w:p>
+        </w:tc>
+        <w:tc>
+          <w:tcPr>
+            <w:tcW w:w="1485" w:type="dxa"/>
+            <w:tcBorders>
+              <w:top w:val="nil"/>
+              <w:left w:val="nil"/>
+              <w:bottom w:val="nil"/>
+              <w:right w:val="nil"/>
+            </w:tcBorders>
+          </w:tcPr>
+          <w:p>
+            <w:pPr>
+              <w:pStyle w:val="Ttulo2"/>
+              <w:tabs>
+                <w:tab w:val="left" w:pos="7088"/>
+              </w:tabs>
+              <w:outlineLvl w:val="1"/>
+              <w:rPr>
+                <w:noProof/>
+                <w:lang w:eastAsia="ca-ES"/>
+              </w:rPr>
+            </w:pPr>
+          </w:p>
+        </w:tc>
+        <w:tc>
+          <w:tcPr>
+            <w:tcW w:w="1842" w:type="dxa"/>
+            <w:tcBorders>
+              <w:top w:val="nil"/>
+              <w:left w:val="nil"/>
+              <w:bottom w:val="nil"/>
+              <w:right w:val="nil"/>
+            </w:tcBorders>
+          </w:tcPr>
+          <w:p>
+            <w:pPr>
+              <w:pStyle w:val="Ttulo2"/>
+              <w:tabs>
+                <w:tab w:val="left" w:pos="7088"/>
+              </w:tabs>
+              <w:outlineLvl w:val="1"/>
+              <w:rPr>
+                <w:noProof/>
+                <w:lang w:eastAsia="ca-ES"/>
+              </w:rPr>
+            </w:pPr>
+          </w:p>
+        </w:tc>
+        <w:tc>
+          <w:tcPr>
+            <w:tcW w:w="1276" w:type="dxa"/>
+            <w:tcBorders>
+              <w:top w:val="nil"/>
+              <w:left w:val="nil"/>
+              <w:bottom w:val="nil"/>
+              <w:right w:val="nil"/>
+            </w:tcBorders>
+          </w:tcPr>
+          <w:p>
+            <w:pPr>
+              <w:pStyle w:val="Ttulo2"/>
+              <w:tabs>
+                <w:tab w:val="left" w:pos="7088"/>
+              </w:tabs>
+              <w:outlineLvl w:val="1"/>
+              <w:rPr>
+                <w:noProof/>
+                <w:lang w:eastAsia="ca-ES"/>
+              </w:rPr>
+            </w:pPr>
+          </w:p>
+        </w:tc>
+        <w:tc>
+          <w:tcPr>
+            <w:tcW w:w="1457" w:type="dxa"/>
+            <w:tcBorders>
+              <w:top w:val="nil"/>
+              <w:left w:val="nil"/>
+              <w:bottom w:val="nil"/>
+              <w:right w:val="nil"/>
+            </w:tcBorders>
+          </w:tcPr>
+          <w:p>
+            <w:pPr>
+              <w:pStyle w:val="Ttulo2"/>
+              <w:tabs>
+                <w:tab w:val="left" w:pos="7088"/>
+              </w:tabs>
+              <w:outlineLvl w:val="1"/>
+              <w:rPr>
+                <w:noProof/>
+                <w:lang w:eastAsia="ca-ES"/>
+              </w:rPr>
+            </w:pPr>
+          </w:p>
+        </w:tc>
+      </w:tr>
+      <w:tr>
+        <w:tc>
+          <w:tcPr>
+            <w:tcW w:w="1809" w:type="dxa"/>
+            <w:tcBorders>
+              <w:top w:val="nil"/>
+              <w:left w:val="nil"/>
+              <w:bottom w:val="nil"/>
+              <w:right w:val="nil"/>
+            </w:tcBorders>
+          </w:tcPr>
+          <w:p>
+            <w:r>
+              <w:t>Nom/Raó social</w:t>
+            </w:r>
+          </w:p>
+        </w:tc>
+        <w:tc>
+          <w:tcPr>
+            <w:tcW w:w="5670" w:type="dxa"/>
+            <w:gridSpan w:val="4"/>
+            <w:tcBorders>
+              <w:top w:val="nil"/>
+              <w:left w:val="nil"/>
+              <w:bottom w:val="nil"/>
+              <w:right w:val="nil"/>
+            </w:tcBorders>
+          </w:tcPr>
+          <w:p>
+            <w:r>
+              <w:t>[nom]</w:t>
+            </w:r>
+          </w:p>
+        </w:tc>
+        <w:tc>
+          <w:tcPr>
+            <w:tcW w:w="1276" w:type="dxa"/>
+            <w:tcBorders>
+              <w:top w:val="nil"/>
+              <w:left w:val="nil"/>
+              <w:bottom w:val="nil"/>
+              <w:right w:val="nil"/>
+            </w:tcBorders>
+          </w:tcPr>
+          <w:p>
+            <w:r>
+              <w:t>Telèfon</w:t>
+            </w:r>
+          </w:p>
+        </w:tc>
+        <w:tc>
+          <w:tcPr>
+            <w:tcW w:w="1457" w:type="dxa"/>
+            <w:tcBorders>
+              <w:top w:val="nil"/>
+              <w:left w:val="nil"/>
+              <w:bottom w:val="nil"/>
+              <w:right w:val="nil"/>
+            </w:tcBorders>
+          </w:tcPr>
+          <w:p>
+            <w:r>
+              <w:t>[telèfon]</w:t>
+            </w:r>
+          </w:p>
+        </w:tc>
+      </w:tr>
+      <w:tr>
+        <w:tc>
+          <w:tcPr>
+            <w:tcW w:w="1809" w:type="dxa"/>
+            <w:tcBorders>
+              <w:top w:val="nil"/>
+              <w:left w:val="nil"/>
+              <w:bottom w:val="nil"/>
+              <w:right w:val="nil"/>
+            </w:tcBorders>
+          </w:tcPr>
+          <w:p>
+            <w:r>
+              <w:t>NIF</w:t>
+            </w:r>
+          </w:p>
+        </w:tc>
+        <w:tc>
+          <w:tcPr>
+            <w:tcW w:w="5670" w:type="dxa"/>
+            <w:gridSpan w:val="4"/>
+            <w:tcBorders>
+              <w:top w:val="nil"/>
+              <w:left w:val="nil"/>
+              <w:bottom w:val="nil"/>
+              <w:right w:val="nil"/>
+            </w:tcBorders>
+          </w:tcPr>
+          <w:p>
+            <w:r>
+              <w:t>[identificador]</w:t>
+            </w:r>
+          </w:p>
+        </w:tc>
+        <w:tc>
+          <w:tcPr>
+            <w:tcW w:w="1276" w:type="dxa"/>
+            <w:tcBorders>
+              <w:top w:val="nil"/>
+              <w:left w:val="nil"/>
+              <w:bottom w:val="nil"/>
+              <w:right w:val="nil"/>
+            </w:tcBorders>
+          </w:tcPr>
+          <w:p/>
+        </w:tc>
+        <w:tc>
+          <w:tcPr>
+            <w:tcW w:w="1457" w:type="dxa"/>
+            <w:tcBorders>
+              <w:top w:val="nil"/>
+              <w:left w:val="nil"/>
+              <w:bottom w:val="nil"/>
+              <w:right w:val="nil"/>
+            </w:tcBorders>
+          </w:tcPr>
+          <w:p/>
+        </w:tc>
+      </w:tr>
+      <w:tr>
+        <w:tc>
+          <w:tcPr>
+            <w:tcW w:w="1809" w:type="dxa"/>
+            <w:tcBorders>
+              <w:top w:val="nil"/>
+              <w:left w:val="nil"/>
+              <w:bottom w:val="nil"/>
+              <w:right w:val="nil"/>
+            </w:tcBorders>
+          </w:tcPr>
+          <w:p>
+            <w:r>
+              <w:t>Direcció</w:t>
+            </w:r>
+          </w:p>
+        </w:tc>
+        <w:tc>
+          <w:tcPr>
+            <w:tcW w:w="5670" w:type="dxa"/>
+            <w:gridSpan w:val="4"/>
+            <w:tcBorders>
+              <w:top w:val="nil"/>
+              <w:left w:val="nil"/>
+              <w:bottom w:val="nil"/>
+              <w:right w:val="nil"/>
+            </w:tcBorders>
+          </w:tcPr>
+          <w:p>
+            <w:r>
+              <w:t>[carrer]</w:t>
+            </w:r>
+          </w:p>
+        </w:tc>
+        <w:tc>
+          <w:tcPr>
+            <w:tcW w:w="1276" w:type="dxa"/>
+            <w:tcBorders>
+              <w:top w:val="nil"/>
+              <w:left w:val="nil"/>
+              <w:bottom w:val="nil"/>
+              <w:right w:val="nil"/>
+            </w:tcBorders>
+          </w:tcPr>
+          <w:p/>
+        </w:tc>
+        <w:tc>
+          <w:tcPr>
+            <w:tcW w:w="1457" w:type="dxa"/>
+            <w:tcBorders>
+              <w:top w:val="nil"/>
+              <w:left w:val="nil"/>
+              <w:bottom w:val="nil"/>
+              <w:right w:val="nil"/>
+            </w:tcBorders>
+          </w:tcPr>
+          <w:p/>
+        </w:tc>
+      </w:tr>
+      <w:tr>
+        <w:tc>
+          <w:tcPr>
+            <w:tcW w:w="1809" w:type="dxa"/>
+            <w:tcBorders>
+              <w:top w:val="nil"/>
+              <w:left w:val="nil"/>
+              <w:bottom w:val="nil"/>
+              <w:right w:val="nil"/>
+            </w:tcBorders>
+          </w:tcPr>
+          <w:p>
+            <w:r>
+              <w:t>Població</w:t>
+            </w:r>
+          </w:p>
+        </w:tc>
+        <w:tc>
+          <w:tcPr>
+            <w:tcW w:w="5670" w:type="dxa"/>
+            <w:gridSpan w:val="4"/>
+            <w:tcBorders>
+              <w:top w:val="nil"/>
+              <w:left w:val="nil"/>
+              <w:bottom w:val="nil"/>
+              <w:right w:val="nil"/>
+            </w:tcBorders>
+          </w:tcPr>
+          <w:p>
+            <w:pPr>
+              <w:rPr>
+                <w:noProof/>
+                <w:lang w:eastAsia="ca-ES"/>
+              </w:rPr>
+            </w:pPr>
+            <w:r>
+              <w:t>[poble]</w:t>
+            </w:r>
+          </w:p>
+        </w:tc>
+        <w:tc>
+          <w:tcPr>
+            <w:tcW w:w="1276" w:type="dxa"/>
+            <w:tcBorders>
+              <w:top w:val="nil"/>
+              <w:left w:val="nil"/>
+              <w:bottom w:val="nil"/>
+              <w:right w:val="nil"/>
+            </w:tcBorders>
+          </w:tcPr>
+          <w:p>
+            <w:r>
+              <w:t>Codi postal</w:t>
+            </w:r>
+          </w:p>
+        </w:tc>
+        <w:tc>
+          <w:tcPr>
+            <w:tcW w:w="1457" w:type="dxa"/>
+            <w:tcBorders>
+              <w:top w:val="nil"/>
+              <w:left w:val="nil"/>
+              <w:bottom w:val="nil"/>
+              <w:right w:val="nil"/>
+            </w:tcBorders>
+          </w:tcPr>
+          <w:p>
+            <w:r>
+              <w:t>[postal]</w:t>
+            </w:r>
+          </w:p>
+        </w:tc>
+      </w:tr>
+    </w:tbl>
     <w:p>
       <w:pPr>
-        <w:jc w:val="center"/>
-      </w:pPr>
-      <w:r>
+        <w:pStyle w:val="Ttulo2"/>
+        <w:tabs>
+          <w:tab w:val="left" w:pos="7088"/>
+        </w:tabs>
+        <w:ind w:left="3540"/>
         <w:rPr>
           <w:noProof/>
           <w:lang w:eastAsia="ca-ES"/>
         </w:rPr>
-        <w:drawing>
-          <wp:inline distT="0" distB="0" distL="0" distR="0">
-            <wp:extent cx="4169663" cy="1444752"/>
-            <wp:effectExtent l="19050" t="0" r="2287" b="0"/>
-            <wp:docPr id="2" name="1 Imagen" descr="log_casa cultura.tif"/>
-            <wp:cNvGraphicFramePr>
-              <a:graphicFrameLocks xmlns:a="http://schemas.openxmlformats.org/drawingml/2006/main" noChangeAspect="1"/>
-            </wp:cNvGraphicFramePr>
-            <a:graphic xmlns:a="http://schemas.openxmlformats.org/drawingml/2006/main">
-              <a:graphicData uri="http://schemas.openxmlformats.org/drawingml/2006/picture">
-                <pic:pic xmlns:pic="http://schemas.openxmlformats.org/drawingml/2006/picture">
-                  <pic:nvPicPr>
-                    <pic:cNvPr id="0" name="log_casa cultura.tif"/>
-                    <pic:cNvPicPr/>
-                  </pic:nvPicPr>
-                  <pic:blipFill>
-                    <a:blip r:embed="rId5" cstate="print"/>
-                    <a:stretch>
-                      <a:fillRect/>
-                    </a:stretch>
-                  </pic:blipFill>
-                  <pic:spPr>
-                    <a:xfrm>
-                      <a:off x="0" y="0"/>
-                      <a:ext cx="4169663" cy="1444752"/>
-                    </a:xfrm>
-                    <a:prstGeom prst="rect">
-                      <a:avLst/>
-                    </a:prstGeom>
-                  </pic:spPr>
-                </pic:pic>
-              </a:graphicData>
-            </a:graphic>
-          </wp:inline>
-        </w:drawing>
+      </w:pPr>
+    </w:p>
+    <w:p>
+      <w:pPr>
+        <w:spacing w:after="0"/>
+        <w:ind w:left="3540"/>
+      </w:pPr>
+    </w:p>
+    <w:p/>
+    <w:p>
+      <w:pPr>
+        <w:pStyle w:val="Ttulo2"/>
+      </w:pPr>
+      <w:r>
+        <w:t>DETALL</w:t>
       </w:r>
     </w:p>
-    <w:p/>
-    <w:p/>
     <w:tbl>
       <w:tblPr>
-        <w:tblStyle w:val="Sombreadoclaro-nfasis2"/>
-        <w:tblW w:w="5000" w:type="pct"/>
+        <w:tblStyle w:val="Listaclara-nfasis2"/>
+        <w:tblW w:w="0" w:type="auto"/>
         <w:tblLook w:val="04A0"/>
       </w:tblPr>
       <w:tblGrid>
-        <w:gridCol w:w="1809"/>
-        <w:gridCol w:w="6911"/>
+        <w:gridCol w:w="6629"/>
+        <w:gridCol w:w="1087"/>
+        <w:gridCol w:w="1181"/>
+        <w:gridCol w:w="1240"/>
       </w:tblGrid>
       <w:tr>
         <w:trPr>
           <w:cnfStyle w:val="100000000000"/>
-          <w:trHeight w:val="567"/>
         </w:trPr>
         <w:tc>
           <w:tcPr>
             <w:cnfStyle w:val="001000000000"/>
-            <w:tcW w:w="8720" w:type="dxa"/>
-            <w:gridSpan w:val="2"/>
-            <w:vAlign w:val="center"/>
-          </w:tcPr>
-          <w:p>
-            <w:pPr>
-              <w:rPr>
-                <w:sz w:val="28"/>
-                <w:szCs w:val="28"/>
-              </w:rPr>
-            </w:pPr>
-            <w:r>
-              <w:rPr>
-                <w:sz w:val="28"/>
-                <w:szCs w:val="28"/>
-              </w:rPr>
-              <w:t>Resguard de matrícula</w:t>
+            <w:tcW w:w="6629" w:type="dxa"/>
+            <w:tcBorders>
+              <w:bottom w:val="single" w:sz="8" w:space="0" w:color="C0504D" w:themeColor="accent2"/>
+            </w:tcBorders>
+          </w:tcPr>
+          <w:p>
+            <w:r>
+              <w:t>Descripció</w:t>
+            </w:r>
+          </w:p>
+        </w:tc>
+        <w:tc>
+          <w:tcPr>
+            <w:tcW w:w="1087" w:type="dxa"/>
+            <w:tcBorders>
+              <w:bottom w:val="single" w:sz="8" w:space="0" w:color="C0504D" w:themeColor="accent2"/>
+            </w:tcBorders>
+          </w:tcPr>
+          <w:p>
+            <w:pPr>
+              <w:cnfStyle w:val="100000000000"/>
+            </w:pPr>
+            <w:r>
+              <w:t>Preu</w:t>
+            </w:r>
+          </w:p>
+        </w:tc>
+        <w:tc>
+          <w:tcPr>
+            <w:tcW w:w="1181" w:type="dxa"/>
+            <w:tcBorders>
+              <w:bottom w:val="single" w:sz="8" w:space="0" w:color="C0504D" w:themeColor="accent2"/>
+            </w:tcBorders>
+          </w:tcPr>
+          <w:p>
+            <w:pPr>
+              <w:cnfStyle w:val="100000000000"/>
+            </w:pPr>
+            <w:r>
+              <w:t>Quantitat</w:t>
+            </w:r>
+          </w:p>
+        </w:tc>
+        <w:tc>
+          <w:tcPr>
+            <w:tcW w:w="1240" w:type="dxa"/>
+            <w:tcBorders>
+              <w:bottom w:val="single" w:sz="8" w:space="0" w:color="C0504D" w:themeColor="accent2"/>
+            </w:tcBorders>
+          </w:tcPr>
+          <w:p>
+            <w:pPr>
+              <w:cnfStyle w:val="100000000000"/>
+            </w:pPr>
+            <w:r>
+              <w:t xml:space="preserve">Import </w:t>
             </w:r>
           </w:p>
         </w:tc>
@@ -93,98 +1435,149 @@
       <w:tr>
         <w:trPr>
           <w:cnfStyle w:val="000000100000"/>
-          <w:trHeight w:val="567"/>
         </w:trPr>
         <w:tc>
           <w:tcPr>
             <w:cnfStyle w:val="001000000000"/>
-            <w:tcW w:w="1809" w:type="dxa"/>
-            <w:vAlign w:val="center"/>
-          </w:tcPr>
-          <w:p>
-            <w:pPr>
-              <w:rPr>
-                <w:sz w:val="28"/>
-                <w:szCs w:val="28"/>
-              </w:rPr>
-            </w:pPr>
-            <w:r>
-              <w:rPr>
-                <w:sz w:val="28"/>
-                <w:szCs w:val="28"/>
-              </w:rPr>
-              <w:t xml:space="preserve">DNI: </w:t>
-            </w:r>
-          </w:p>
-        </w:tc>
-        <w:tc>
-          <w:tcPr>
-            <w:tcW w:w="6911" w:type="dxa"/>
-            <w:vAlign w:val="center"/>
+            <w:tcW w:w="6629" w:type="dxa"/>
+            <w:tcBorders>
+              <w:right w:val="single" w:sz="8" w:space="0" w:color="C0504D" w:themeColor="accent2"/>
+            </w:tcBorders>
+          </w:tcPr>
+          <w:p>
+            <w:r>
+              <w:t>[concepte]</w:t>
+            </w:r>
+          </w:p>
+          <w:p/>
+          <w:p/>
+          <w:p/>
+          <w:p/>
+          <w:p/>
+          <w:p/>
+          <w:p/>
+          <w:p/>
+          <w:p/>
+          <w:p/>
+          <w:p/>
+          <w:p/>
+        </w:tc>
+        <w:tc>
+          <w:tcPr>
+            <w:tcW w:w="1087" w:type="dxa"/>
+            <w:tcBorders>
+              <w:left w:val="single" w:sz="8" w:space="0" w:color="C0504D" w:themeColor="accent2"/>
+              <w:right w:val="single" w:sz="8" w:space="0" w:color="C0504D" w:themeColor="accent2"/>
+            </w:tcBorders>
           </w:tcPr>
           <w:p>
             <w:pPr>
               <w:cnfStyle w:val="000000100000"/>
-              <w:rPr>
-                <w:sz w:val="28"/>
-                <w:szCs w:val="28"/>
-              </w:rPr>
-            </w:pPr>
-            <w:r>
-              <w:rPr>
-                <w:sz w:val="28"/>
-                <w:szCs w:val="28"/>
-              </w:rPr>
-              <w:t>[doc]</w:t>
+            </w:pPr>
+            <w:r>
+              <w:t>[preu]</w:t>
+            </w:r>
+            <w:r>
+              <w:t xml:space="preserve"> €</w:t>
+            </w:r>
+          </w:p>
+        </w:tc>
+        <w:tc>
+          <w:tcPr>
+            <w:tcW w:w="1181" w:type="dxa"/>
+            <w:tcBorders>
+              <w:left w:val="single" w:sz="8" w:space="0" w:color="C0504D" w:themeColor="accent2"/>
+              <w:right w:val="single" w:sz="8" w:space="0" w:color="C0504D" w:themeColor="accent2"/>
+            </w:tcBorders>
+          </w:tcPr>
+          <w:p>
+            <w:pPr>
+              <w:cnfStyle w:val="000000100000"/>
+            </w:pPr>
+            <w:r>
+              <w:t>[quantitat]</w:t>
+            </w:r>
+          </w:p>
+        </w:tc>
+        <w:tc>
+          <w:tcPr>
+            <w:tcW w:w="1240" w:type="dxa"/>
+            <w:tcBorders>
+              <w:left w:val="single" w:sz="8" w:space="0" w:color="C0504D" w:themeColor="accent2"/>
+            </w:tcBorders>
+          </w:tcPr>
+          <w:p>
+            <w:pPr>
+              <w:cnfStyle w:val="000000100000"/>
+            </w:pPr>
+            <w:r>
+              <w:t>[import]</w:t>
+            </w:r>
+            <w:r>
+              <w:t xml:space="preserve"> €</w:t>
             </w:r>
           </w:p>
         </w:tc>
       </w:tr>
       <w:tr>
-        <w:trPr>
-          <w:trHeight w:val="567"/>
-        </w:trPr>
         <w:tc>
           <w:tcPr>
             <w:cnfStyle w:val="001000000000"/>
-            <w:tcW w:w="1809" w:type="dxa"/>
-            <w:vAlign w:val="center"/>
-          </w:tcPr>
-          <w:p>
-            <w:pPr>
-              <w:rPr>
-                <w:sz w:val="28"/>
-                <w:szCs w:val="28"/>
-              </w:rPr>
-            </w:pPr>
-            <w:r>
-              <w:rPr>
-                <w:sz w:val="28"/>
-                <w:szCs w:val="28"/>
-              </w:rPr>
-              <w:t xml:space="preserve">Nom: </w:t>
-            </w:r>
-          </w:p>
-        </w:tc>
-        <w:tc>
-          <w:tcPr>
-            <w:tcW w:w="6911" w:type="dxa"/>
-            <w:vAlign w:val="center"/>
+            <w:tcW w:w="6629" w:type="dxa"/>
+            <w:tcBorders>
+              <w:top w:val="single" w:sz="8" w:space="0" w:color="C0504D" w:themeColor="accent2"/>
+              <w:left w:val="nil"/>
+              <w:bottom w:val="nil"/>
+            </w:tcBorders>
+          </w:tcPr>
+          <w:p/>
+        </w:tc>
+        <w:tc>
+          <w:tcPr>
+            <w:tcW w:w="1087" w:type="dxa"/>
+            <w:tcBorders>
+              <w:top w:val="single" w:sz="8" w:space="0" w:color="C0504D" w:themeColor="accent2"/>
+              <w:bottom w:val="nil"/>
+              <w:right w:val="single" w:sz="8" w:space="0" w:color="C0504D" w:themeColor="accent2"/>
+            </w:tcBorders>
           </w:tcPr>
           <w:p>
             <w:pPr>
               <w:cnfStyle w:val="000000000000"/>
-              <w:rPr>
-                <w:sz w:val="28"/>
-                <w:szCs w:val="28"/>
-              </w:rPr>
-            </w:pPr>
-            <w:r>
-              <w:rPr>
-                <w:sz w:val="28"/>
-                <w:szCs w:val="28"/>
-              </w:rPr>
-              <w:t>[nom]</w:t>
+            </w:pPr>
+          </w:p>
+        </w:tc>
+        <w:tc>
+          <w:tcPr>
+            <w:tcW w:w="1181" w:type="dxa"/>
+            <w:tcBorders>
+              <w:left w:val="single" w:sz="8" w:space="0" w:color="C0504D" w:themeColor="accent2"/>
+            </w:tcBorders>
+          </w:tcPr>
+          <w:p>
+            <w:pPr>
+              <w:cnfStyle w:val="000000000000"/>
+            </w:pPr>
+            <w:proofErr w:type="spellStart"/>
+            <w:r>
+              <w:t>Subtotal</w:t>
+            </w:r>
+            <w:proofErr w:type="spellEnd"/>
+          </w:p>
+        </w:tc>
+        <w:tc>
+          <w:tcPr>
+            <w:tcW w:w="1240" w:type="dxa"/>
+          </w:tcPr>
+          <w:p>
+            <w:pPr>
+              <w:cnfStyle w:val="000000000000"/>
+            </w:pPr>
+            <w:r>
+              <w:t>[base]</w:t>
+            </w:r>
+            <w:r>
+              <w:t xml:space="preserve"> €</w:t>
             </w:r>
           </w:p>
         </w:tc>
@@ -192,376 +1585,236 @@
       <w:tr>
         <w:trPr>
           <w:cnfStyle w:val="000000100000"/>
-          <w:trHeight w:val="567"/>
         </w:trPr>
         <w:tc>
           <w:tcPr>
             <w:cnfStyle w:val="001000000000"/>
-            <w:tcW w:w="1809" w:type="dxa"/>
-            <w:vAlign w:val="center"/>
-          </w:tcPr>
-          <w:p>
-            <w:pPr>
-              <w:rPr>
-                <w:sz w:val="28"/>
-                <w:szCs w:val="28"/>
-              </w:rPr>
-            </w:pPr>
-            <w:r>
-              <w:rPr>
-                <w:sz w:val="28"/>
-                <w:szCs w:val="28"/>
-              </w:rPr>
-              <w:t xml:space="preserve">Pagament: </w:t>
-            </w:r>
-          </w:p>
-        </w:tc>
-        <w:tc>
-          <w:tcPr>
-            <w:tcW w:w="6911" w:type="dxa"/>
-            <w:vAlign w:val="center"/>
+            <w:tcW w:w="6629" w:type="dxa"/>
+            <w:tcBorders>
+              <w:top w:val="nil"/>
+              <w:left w:val="nil"/>
+              <w:bottom w:val="nil"/>
+            </w:tcBorders>
+          </w:tcPr>
+          <w:p/>
+        </w:tc>
+        <w:tc>
+          <w:tcPr>
+            <w:tcW w:w="1087" w:type="dxa"/>
+            <w:tcBorders>
+              <w:top w:val="nil"/>
+              <w:bottom w:val="nil"/>
+              <w:right w:val="single" w:sz="8" w:space="0" w:color="C0504D" w:themeColor="accent2"/>
+            </w:tcBorders>
           </w:tcPr>
           <w:p>
             <w:pPr>
               <w:cnfStyle w:val="000000100000"/>
-              <w:rPr>
-                <w:sz w:val="28"/>
-                <w:szCs w:val="28"/>
-              </w:rPr>
-            </w:pPr>
-            <w:r>
-              <w:rPr>
-                <w:sz w:val="28"/>
-                <w:szCs w:val="28"/>
-              </w:rPr>
-              <w:t>[pagament]</w:t>
+            </w:pPr>
+          </w:p>
+        </w:tc>
+        <w:tc>
+          <w:tcPr>
+            <w:tcW w:w="1181" w:type="dxa"/>
+            <w:tcBorders>
+              <w:left w:val="single" w:sz="8" w:space="0" w:color="C0504D" w:themeColor="accent2"/>
+            </w:tcBorders>
+          </w:tcPr>
+          <w:p>
+            <w:pPr>
+              <w:cnfStyle w:val="000000100000"/>
+            </w:pPr>
+            <w:r>
+              <w:t xml:space="preserve">IVA </w:t>
+            </w:r>
+          </w:p>
+        </w:tc>
+        <w:tc>
+          <w:tcPr>
+            <w:tcW w:w="1240" w:type="dxa"/>
+          </w:tcPr>
+          <w:p>
+            <w:pPr>
+              <w:cnfStyle w:val="000000100000"/>
+            </w:pPr>
+            <w:r>
+              <w:t>[iva]</w:t>
             </w:r>
           </w:p>
         </w:tc>
       </w:tr>
       <w:tr>
-        <w:trPr>
-          <w:trHeight w:val="567"/>
-        </w:trPr>
         <w:tc>
           <w:tcPr>
             <w:cnfStyle w:val="001000000000"/>
-            <w:tcW w:w="1809" w:type="dxa"/>
-            <w:vAlign w:val="center"/>
-          </w:tcPr>
-          <w:p>
-            <w:pPr>
-              <w:rPr>
-                <w:sz w:val="28"/>
-                <w:szCs w:val="28"/>
-              </w:rPr>
-            </w:pPr>
-            <w:r>
-              <w:rPr>
-                <w:sz w:val="28"/>
-                <w:szCs w:val="28"/>
-              </w:rPr>
-              <w:t xml:space="preserve">Import: </w:t>
-            </w:r>
-          </w:p>
-        </w:tc>
-        <w:tc>
-          <w:tcPr>
-            <w:tcW w:w="6911" w:type="dxa"/>
-            <w:vAlign w:val="center"/>
+            <w:tcW w:w="6629" w:type="dxa"/>
+            <w:tcBorders>
+              <w:top w:val="nil"/>
+              <w:left w:val="nil"/>
+              <w:bottom w:val="nil"/>
+            </w:tcBorders>
+          </w:tcPr>
+          <w:p/>
+        </w:tc>
+        <w:tc>
+          <w:tcPr>
+            <w:tcW w:w="1087" w:type="dxa"/>
+            <w:tcBorders>
+              <w:top w:val="nil"/>
+              <w:bottom w:val="nil"/>
+              <w:right w:val="single" w:sz="8" w:space="0" w:color="C0504D" w:themeColor="accent2"/>
+            </w:tcBorders>
           </w:tcPr>
           <w:p>
             <w:pPr>
               <w:cnfStyle w:val="000000000000"/>
-              <w:rPr>
-                <w:sz w:val="28"/>
-                <w:szCs w:val="28"/>
-              </w:rPr>
-            </w:pPr>
-            <w:r>
-              <w:rPr>
-                <w:sz w:val="28"/>
-                <w:szCs w:val="28"/>
-              </w:rPr>
-              <w:t>[preu]</w:t>
-            </w:r>
-            <w:r>
-              <w:rPr>
-                <w:sz w:val="28"/>
-                <w:szCs w:val="28"/>
-              </w:rPr>
-              <w:t>€</w:t>
-            </w:r>
-          </w:p>
-        </w:tc>
-      </w:tr>
-      <w:tr>
-        <w:trPr>
-          <w:cnfStyle w:val="000000100000"/>
-          <w:trHeight w:val="567"/>
-        </w:trPr>
-        <w:tc>
-          <w:tcPr>
-            <w:cnfStyle w:val="001000000000"/>
-            <w:tcW w:w="1809" w:type="dxa"/>
-            <w:vAlign w:val="center"/>
-          </w:tcPr>
-          <w:p>
-            <w:pPr>
-              <w:rPr>
-                <w:sz w:val="28"/>
-                <w:szCs w:val="28"/>
-              </w:rPr>
-            </w:pPr>
-            <w:r>
-              <w:rPr>
-                <w:sz w:val="28"/>
-                <w:szCs w:val="28"/>
-              </w:rPr>
-              <w:t xml:space="preserve">Data: </w:t>
-            </w:r>
-          </w:p>
-        </w:tc>
-        <w:tc>
-          <w:tcPr>
-            <w:tcW w:w="6911" w:type="dxa"/>
-            <w:vAlign w:val="center"/>
-          </w:tcPr>
-          <w:p>
-            <w:pPr>
-              <w:cnfStyle w:val="000000100000"/>
-              <w:rPr>
-                <w:sz w:val="28"/>
-                <w:szCs w:val="28"/>
-              </w:rPr>
-            </w:pPr>
-            <w:r>
-              <w:rPr>
-                <w:sz w:val="28"/>
-                <w:szCs w:val="28"/>
-              </w:rPr>
-              <w:t>[data]</w:t>
-            </w:r>
-          </w:p>
-        </w:tc>
-      </w:tr>
-      <w:tr>
-        <w:trPr>
-          <w:trHeight w:val="567"/>
-        </w:trPr>
-        <w:tc>
-          <w:tcPr>
-            <w:cnfStyle w:val="001000000000"/>
-            <w:tcW w:w="1809" w:type="dxa"/>
-            <w:vAlign w:val="center"/>
-          </w:tcPr>
-          <w:p>
-            <w:pPr>
-              <w:rPr>
-                <w:sz w:val="28"/>
-                <w:szCs w:val="28"/>
-              </w:rPr>
-            </w:pPr>
-            <w:r>
-              <w:rPr>
-                <w:sz w:val="28"/>
-                <w:szCs w:val="28"/>
-              </w:rPr>
-              <w:t xml:space="preserve">Reducció: </w:t>
-            </w:r>
-          </w:p>
-        </w:tc>
-        <w:tc>
-          <w:tcPr>
-            <w:tcW w:w="6911" w:type="dxa"/>
-            <w:vAlign w:val="center"/>
+            </w:pPr>
+          </w:p>
+        </w:tc>
+        <w:tc>
+          <w:tcPr>
+            <w:tcW w:w="1181" w:type="dxa"/>
+            <w:tcBorders>
+              <w:left w:val="single" w:sz="8" w:space="0" w:color="C0504D" w:themeColor="accent2"/>
+            </w:tcBorders>
           </w:tcPr>
           <w:p>
             <w:pPr>
               <w:cnfStyle w:val="000000000000"/>
-              <w:rPr>
-                <w:sz w:val="28"/>
-                <w:szCs w:val="28"/>
-              </w:rPr>
-            </w:pPr>
-            <w:r>
-              <w:rPr>
-                <w:sz w:val="28"/>
-                <w:szCs w:val="28"/>
-              </w:rPr>
-              <w:t>[reduir]</w:t>
-            </w:r>
-          </w:p>
-        </w:tc>
-      </w:tr>
-      <w:tr>
-        <w:trPr>
-          <w:cnfStyle w:val="000000100000"/>
-          <w:trHeight w:val="567"/>
-        </w:trPr>
-        <w:tc>
-          <w:tcPr>
-            <w:cnfStyle w:val="001000000000"/>
-            <w:tcW w:w="1809" w:type="dxa"/>
-            <w:vAlign w:val="center"/>
-          </w:tcPr>
-          <w:p>
-            <w:pPr>
-              <w:rPr>
-                <w:sz w:val="28"/>
-                <w:szCs w:val="28"/>
-              </w:rPr>
-            </w:pPr>
-            <w:r>
-              <w:rPr>
-                <w:sz w:val="28"/>
-                <w:szCs w:val="28"/>
-              </w:rPr>
-              <w:t xml:space="preserve">Curs: </w:t>
-            </w:r>
-          </w:p>
-        </w:tc>
-        <w:tc>
-          <w:tcPr>
-            <w:tcW w:w="6911" w:type="dxa"/>
-            <w:vAlign w:val="center"/>
-          </w:tcPr>
-          <w:p>
-            <w:pPr>
-              <w:cnfStyle w:val="000000100000"/>
-              <w:rPr>
-                <w:sz w:val="28"/>
-                <w:szCs w:val="28"/>
-              </w:rPr>
-            </w:pPr>
-            <w:r>
-              <w:rPr>
-                <w:sz w:val="28"/>
-                <w:szCs w:val="28"/>
-              </w:rPr>
-              <w:t>[curs]</w:t>
-            </w:r>
-            <w:r>
-              <w:rPr>
-                <w:sz w:val="28"/>
-                <w:szCs w:val="28"/>
-              </w:rPr>
-              <w:t xml:space="preserve"> </w:t>
-            </w:r>
-          </w:p>
-        </w:tc>
-      </w:tr>
-      <w:tr>
-        <w:trPr>
-          <w:trHeight w:val="567"/>
-        </w:trPr>
-        <w:tc>
-          <w:tcPr>
-            <w:cnfStyle w:val="001000000000"/>
-            <w:tcW w:w="1809" w:type="dxa"/>
-            <w:vAlign w:val="center"/>
-          </w:tcPr>
-          <w:p>
-            <w:pPr>
-              <w:rPr>
-                <w:sz w:val="28"/>
-                <w:szCs w:val="28"/>
-              </w:rPr>
-            </w:pPr>
-            <w:r>
-              <w:rPr>
-                <w:sz w:val="28"/>
-                <w:szCs w:val="28"/>
-              </w:rPr>
-              <w:t>Dia d’inici</w:t>
-            </w:r>
-            <w:r>
-              <w:rPr>
-                <w:sz w:val="28"/>
-                <w:szCs w:val="28"/>
-              </w:rPr>
-              <w:t xml:space="preserve">: </w:t>
-            </w:r>
-          </w:p>
-        </w:tc>
-        <w:tc>
-          <w:tcPr>
-            <w:tcW w:w="6911" w:type="dxa"/>
-            <w:vAlign w:val="center"/>
+            </w:pPr>
+            <w:r>
+              <w:t>TOTAL</w:t>
+            </w:r>
+          </w:p>
+        </w:tc>
+        <w:tc>
+          <w:tcPr>
+            <w:tcW w:w="1240" w:type="dxa"/>
           </w:tcPr>
           <w:p>
             <w:pPr>
               <w:cnfStyle w:val="000000000000"/>
-              <w:rPr>
-                <w:sz w:val="28"/>
-                <w:szCs w:val="28"/>
-              </w:rPr>
-            </w:pPr>
-            <w:r>
-              <w:rPr>
-                <w:sz w:val="28"/>
-                <w:szCs w:val="28"/>
-              </w:rPr>
-              <w:t>[inici]</w:t>
-            </w:r>
-          </w:p>
-        </w:tc>
-      </w:tr>
-      <w:tr>
-        <w:trPr>
-          <w:cnfStyle w:val="000000100000"/>
-          <w:trHeight w:val="567"/>
-        </w:trPr>
-        <w:tc>
-          <w:tcPr>
-            <w:cnfStyle w:val="001000000000"/>
-            <w:tcW w:w="1809" w:type="dxa"/>
-            <w:vAlign w:val="center"/>
-          </w:tcPr>
-          <w:p>
-            <w:pPr>
-              <w:rPr>
-                <w:sz w:val="28"/>
-                <w:szCs w:val="28"/>
-              </w:rPr>
-            </w:pPr>
-            <w:r>
-              <w:rPr>
-                <w:sz w:val="28"/>
-                <w:szCs w:val="28"/>
-              </w:rPr>
-              <w:t xml:space="preserve">Horaris: </w:t>
-            </w:r>
-          </w:p>
-        </w:tc>
-        <w:tc>
-          <w:tcPr>
-            <w:tcW w:w="6911" w:type="dxa"/>
-            <w:vAlign w:val="center"/>
-          </w:tcPr>
-          <w:p>
-            <w:pPr>
-              <w:cnfStyle w:val="000000100000"/>
-              <w:rPr>
-                <w:sz w:val="28"/>
-                <w:szCs w:val="28"/>
-              </w:rPr>
-            </w:pPr>
-            <w:r>
-              <w:rPr>
-                <w:sz w:val="28"/>
-                <w:szCs w:val="28"/>
-              </w:rPr>
-              <w:t>[horaris]</w:t>
+            </w:pPr>
+            <w:r>
+              <w:t>[total]</w:t>
+            </w:r>
+            <w:r>
+              <w:t xml:space="preserve"> €</w:t>
             </w:r>
           </w:p>
         </w:tc>
       </w:tr>
     </w:tbl>
     <w:p/>
+    <w:p/>
+    <w:p>
+      <w:pPr>
+        <w:spacing w:after="0" w:line="240" w:lineRule="auto"/>
+        <w:rPr>
+          <w:lang w:val="es-ES"/>
+        </w:rPr>
+      </w:pPr>
+    </w:p>
+    <w:p>
+      <w:pPr>
+        <w:spacing w:after="0" w:line="240" w:lineRule="auto"/>
+        <w:rPr>
+          <w:lang w:val="es-ES"/>
+        </w:rPr>
+      </w:pPr>
+    </w:p>
+    <w:p>
+      <w:pPr>
+        <w:spacing w:after="0" w:line="240" w:lineRule="auto"/>
+        <w:rPr>
+          <w:lang w:val="es-ES"/>
+        </w:rPr>
+      </w:pPr>
+    </w:p>
+    <w:p>
+      <w:pPr>
+        <w:spacing w:after="0" w:line="240" w:lineRule="auto"/>
+        <w:rPr>
+          <w:lang w:val="es-ES"/>
+        </w:rPr>
+      </w:pPr>
+    </w:p>
+    <w:p>
+      <w:pPr>
+        <w:spacing w:after="0" w:line="240" w:lineRule="auto"/>
+        <w:rPr>
+          <w:lang w:val="es-ES"/>
+        </w:rPr>
+      </w:pPr>
+    </w:p>
+    <w:p>
+      <w:pPr>
+        <w:spacing w:after="0" w:line="240" w:lineRule="auto"/>
+        <w:rPr>
+          <w:lang w:val="es-ES"/>
+        </w:rPr>
+      </w:pPr>
+    </w:p>
+    <w:p>
+      <w:pPr>
+        <w:spacing w:after="0" w:line="240" w:lineRule="auto"/>
+      </w:pPr>
+      <w:r>
+        <w:rPr>
+          <w:lang w:val="es-ES"/>
+        </w:rPr>
+        <w:t xml:space="preserve">FUNDACIÓ </w:t>
+      </w:r>
+      <w:r>
+        <w:rPr>
+          <w:lang w:val="es-ES"/>
+        </w:rPr>
+        <w:t>CASA DE CULTURA DE GIRONA, CIF G-17759887</w:t>
+      </w:r>
+    </w:p>
+    <w:p>
+      <w:pPr>
+        <w:spacing w:after="0" w:line="240" w:lineRule="auto"/>
+      </w:pPr>
+      <w:r>
+        <w:rPr>
+          <w:lang w:val="es-ES"/>
+        </w:rPr>
+        <w:t xml:space="preserve">Registre de </w:t>
+      </w:r>
+      <w:proofErr w:type="spellStart"/>
+      <w:r>
+        <w:rPr>
+          <w:lang w:val="es-ES"/>
+        </w:rPr>
+        <w:t>Fundacions</w:t>
+      </w:r>
+      <w:proofErr w:type="spellEnd"/>
+      <w:r>
+        <w:rPr>
+          <w:lang w:val="es-ES"/>
+        </w:rPr>
+        <w:t xml:space="preserve"> de la Generalitat de Catalunya, </w:t>
+      </w:r>
+      <w:proofErr w:type="spellStart"/>
+      <w:r>
+        <w:rPr>
+          <w:lang w:val="es-ES"/>
+        </w:rPr>
+        <w:t>num.</w:t>
+      </w:r>
+      <w:proofErr w:type="spellEnd"/>
+      <w:r>
+        <w:rPr>
+          <w:lang w:val="es-ES"/>
+        </w:rPr>
+        <w:t xml:space="preserve"> 2020</w:t>
+      </w:r>
+    </w:p>
+    <w:p/>
     <w:sectPr>
       <w:pgSz w:w="11906" w:h="16838"/>
-      <w:pgMar w:top="1417" w:right="1701" w:bottom="1417" w:left="1701" w:header="708" w:footer="708" w:gutter="0"/>
+      <w:pgMar w:top="851" w:right="851" w:bottom="851" w:left="1134" w:header="709" w:footer="709" w:gutter="0"/>
       <w:cols w:space="708"/>
       <w:docGrid w:linePitch="360"/>
     </w:sectPr>
@@ -729,6 +1982,75 @@
     <w:name w:val="Normal"/>
     <w:qFormat/>
     <w:rsid w:val="00A05EFD"/>
+  </w:style>
+  <w:style w:type="paragraph" w:styleId="Ttulo1">
+    <w:name w:val="heading 1"/>
+    <w:basedOn w:val="Normal"/>
+    <w:next w:val="Normal"/>
+    <w:link w:val="Ttulo1Car"/>
+    <w:uiPriority w:val="9"/>
+    <w:qFormat/>
+    <w:rsid w:val="000E747E"/>
+    <w:pPr>
+      <w:keepNext/>
+      <w:keepLines/>
+      <w:spacing w:before="480" w:after="0"/>
+      <w:outlineLvl w:val="0"/>
+    </w:pPr>
+    <w:rPr>
+      <w:rFonts w:asciiTheme="majorHAnsi" w:eastAsiaTheme="majorEastAsia" w:hAnsiTheme="majorHAnsi" w:cstheme="majorBidi"/>
+      <w:b/>
+      <w:bCs/>
+      <w:color w:val="365F91" w:themeColor="accent1" w:themeShade="BF"/>
+      <w:sz w:val="28"/>
+      <w:szCs w:val="28"/>
+    </w:rPr>
+  </w:style>
+  <w:style w:type="paragraph" w:styleId="Ttulo2">
+    <w:name w:val="heading 2"/>
+    <w:basedOn w:val="Normal"/>
+    <w:next w:val="Normal"/>
+    <w:link w:val="Ttulo2Car"/>
+    <w:uiPriority w:val="9"/>
+    <w:unhideWhenUsed/>
+    <w:qFormat/>
+    <w:rsid w:val="000E747E"/>
+    <w:pPr>
+      <w:keepNext/>
+      <w:keepLines/>
+      <w:spacing w:after="0"/>
+      <w:outlineLvl w:val="1"/>
+    </w:pPr>
+    <w:rPr>
+      <w:rFonts w:asciiTheme="majorHAnsi" w:eastAsiaTheme="majorEastAsia" w:hAnsiTheme="majorHAnsi" w:cstheme="majorBidi"/>
+      <w:b/>
+      <w:bCs/>
+      <w:color w:val="943634" w:themeColor="accent2" w:themeShade="BF"/>
+      <w:sz w:val="26"/>
+      <w:szCs w:val="26"/>
+    </w:rPr>
+  </w:style>
+  <w:style w:type="paragraph" w:styleId="Ttulo3">
+    <w:name w:val="heading 3"/>
+    <w:basedOn w:val="Normal"/>
+    <w:next w:val="Normal"/>
+    <w:link w:val="Ttulo3Car"/>
+    <w:uiPriority w:val="9"/>
+    <w:unhideWhenUsed/>
+    <w:qFormat/>
+    <w:rsid w:val="000E747E"/>
+    <w:pPr>
+      <w:keepNext/>
+      <w:keepLines/>
+      <w:spacing w:before="200" w:after="0"/>
+      <w:outlineLvl w:val="2"/>
+    </w:pPr>
+    <w:rPr>
+      <w:rFonts w:asciiTheme="majorHAnsi" w:eastAsiaTheme="majorEastAsia" w:hAnsiTheme="majorHAnsi" w:cstheme="majorBidi"/>
+      <w:b/>
+      <w:bCs/>
+      <w:color w:val="4F81BD" w:themeColor="accent1"/>
+    </w:rPr>
   </w:style>
   <w:style w:type="character" w:default="1" w:styleId="Fuentedeprrafopredeter">
     <w:name w:val="Default Paragraph Font"/>
@@ -978,6 +2300,152 @@
       <w:rFonts w:ascii="Tahoma" w:hAnsi="Tahoma" w:cs="Tahoma"/>
       <w:sz w:val="16"/>
       <w:szCs w:val="16"/>
+    </w:rPr>
+  </w:style>
+  <w:style w:type="character" w:customStyle="1" w:styleId="Ttulo2Car">
+    <w:name w:val="Título 2 Car"/>
+    <w:basedOn w:val="Fuentedeprrafopredeter"/>
+    <w:link w:val="Ttulo2"/>
+    <w:uiPriority w:val="9"/>
+    <w:rsid w:val="000E747E"/>
+    <w:rPr>
+      <w:rFonts w:asciiTheme="majorHAnsi" w:eastAsiaTheme="majorEastAsia" w:hAnsiTheme="majorHAnsi" w:cstheme="majorBidi"/>
+      <w:b/>
+      <w:bCs/>
+      <w:color w:val="943634" w:themeColor="accent2" w:themeShade="BF"/>
+      <w:sz w:val="26"/>
+      <w:szCs w:val="26"/>
+    </w:rPr>
+  </w:style>
+  <w:style w:type="character" w:customStyle="1" w:styleId="Ttulo1Car">
+    <w:name w:val="Título 1 Car"/>
+    <w:basedOn w:val="Fuentedeprrafopredeter"/>
+    <w:link w:val="Ttulo1"/>
+    <w:uiPriority w:val="9"/>
+    <w:rsid w:val="000E747E"/>
+    <w:rPr>
+      <w:rFonts w:asciiTheme="majorHAnsi" w:eastAsiaTheme="majorEastAsia" w:hAnsiTheme="majorHAnsi" w:cstheme="majorBidi"/>
+      <w:b/>
+      <w:bCs/>
+      <w:color w:val="365F91" w:themeColor="accent1" w:themeShade="BF"/>
+      <w:sz w:val="28"/>
+      <w:szCs w:val="28"/>
+    </w:rPr>
+  </w:style>
+  <w:style w:type="character" w:customStyle="1" w:styleId="Ttulo3Car">
+    <w:name w:val="Título 3 Car"/>
+    <w:basedOn w:val="Fuentedeprrafopredeter"/>
+    <w:link w:val="Ttulo3"/>
+    <w:uiPriority w:val="9"/>
+    <w:rsid w:val="000E747E"/>
+    <w:rPr>
+      <w:rFonts w:asciiTheme="majorHAnsi" w:eastAsiaTheme="majorEastAsia" w:hAnsiTheme="majorHAnsi" w:cstheme="majorBidi"/>
+      <w:b/>
+      <w:bCs/>
+      <w:color w:val="4F81BD" w:themeColor="accent1"/>
+    </w:rPr>
+  </w:style>
+  <w:style w:type="table" w:styleId="Listaclara-nfasis2">
+    <w:name w:val="Light List Accent 2"/>
+    <w:basedOn w:val="Tablanormal"/>
+    <w:uiPriority w:val="61"/>
+    <w:rsid w:val="000E747E"/>
+    <w:pPr>
+      <w:spacing w:after="0" w:line="240" w:lineRule="auto"/>
+    </w:pPr>
+    <w:tblPr>
+      <w:tblStyleRowBandSize w:val="1"/>
+      <w:tblStyleColBandSize w:val="1"/>
+      <w:tblInd w:w="0" w:type="dxa"/>
+      <w:tblBorders>
+        <w:top w:val="single" w:sz="8" w:space="0" w:color="C0504D" w:themeColor="accent2"/>
+        <w:left w:val="single" w:sz="8" w:space="0" w:color="C0504D" w:themeColor="accent2"/>
+        <w:bottom w:val="single" w:sz="8" w:space="0" w:color="C0504D" w:themeColor="accent2"/>
+        <w:right w:val="single" w:sz="8" w:space="0" w:color="C0504D" w:themeColor="accent2"/>
+      </w:tblBorders>
+      <w:tblCellMar>
+        <w:top w:w="0" w:type="dxa"/>
+        <w:left w:w="108" w:type="dxa"/>
+        <w:bottom w:w="0" w:type="dxa"/>
+        <w:right w:w="108" w:type="dxa"/>
+      </w:tblCellMar>
+    </w:tblPr>
+    <w:tblStylePr w:type="firstRow">
+      <w:pPr>
+        <w:spacing w:before="0" w:after="0" w:line="240" w:lineRule="auto"/>
+      </w:pPr>
+      <w:rPr>
+        <w:b/>
+        <w:bCs/>
+        <w:color w:val="FFFFFF" w:themeColor="background1"/>
+      </w:rPr>
+      <w:tblPr/>
+      <w:tcPr>
+        <w:shd w:val="clear" w:color="auto" w:fill="C0504D" w:themeFill="accent2"/>
+      </w:tcPr>
+    </w:tblStylePr>
+    <w:tblStylePr w:type="lastRow">
+      <w:pPr>
+        <w:spacing w:before="0" w:after="0" w:line="240" w:lineRule="auto"/>
+      </w:pPr>
+      <w:rPr>
+        <w:b/>
+        <w:bCs/>
+      </w:rPr>
+      <w:tblPr/>
+      <w:tcPr>
+        <w:tcBorders>
+          <w:top w:val="double" w:sz="6" w:space="0" w:color="C0504D" w:themeColor="accent2"/>
+          <w:left w:val="single" w:sz="8" w:space="0" w:color="C0504D" w:themeColor="accent2"/>
+          <w:bottom w:val="single" w:sz="8" w:space="0" w:color="C0504D" w:themeColor="accent2"/>
+          <w:right w:val="single" w:sz="8" w:space="0" w:color="C0504D" w:themeColor="accent2"/>
+        </w:tcBorders>
+      </w:tcPr>
+    </w:tblStylePr>
+    <w:tblStylePr w:type="firstCol">
+      <w:rPr>
+        <w:b/>
+        <w:bCs/>
+      </w:rPr>
+    </w:tblStylePr>
+    <w:tblStylePr w:type="lastCol">
+      <w:rPr>
+        <w:b/>
+        <w:bCs/>
+      </w:rPr>
+    </w:tblStylePr>
+    <w:tblStylePr w:type="band1Vert">
+      <w:tblPr/>
+      <w:tcPr>
+        <w:tcBorders>
+          <w:top w:val="single" w:sz="8" w:space="0" w:color="C0504D" w:themeColor="accent2"/>
+          <w:left w:val="single" w:sz="8" w:space="0" w:color="C0504D" w:themeColor="accent2"/>
+          <w:bottom w:val="single" w:sz="8" w:space="0" w:color="C0504D" w:themeColor="accent2"/>
+          <w:right w:val="single" w:sz="8" w:space="0" w:color="C0504D" w:themeColor="accent2"/>
+        </w:tcBorders>
+      </w:tcPr>
+    </w:tblStylePr>
+    <w:tblStylePr w:type="band1Horz">
+      <w:tblPr/>
+      <w:tcPr>
+        <w:tcBorders>
+          <w:top w:val="single" w:sz="8" w:space="0" w:color="C0504D" w:themeColor="accent2"/>
+          <w:left w:val="single" w:sz="8" w:space="0" w:color="C0504D" w:themeColor="accent2"/>
+          <w:bottom w:val="single" w:sz="8" w:space="0" w:color="C0504D" w:themeColor="accent2"/>
+          <w:right w:val="single" w:sz="8" w:space="0" w:color="C0504D" w:themeColor="accent2"/>
+        </w:tcBorders>
+      </w:tcPr>
+    </w:tblStylePr>
+  </w:style>
+  <w:style w:type="character" w:styleId="Hipervnculo">
+    <w:name w:val="Hyperlink"/>
+    <w:basedOn w:val="Fuentedeprrafopredeter"/>
+    <w:uiPriority w:val="99"/>
+    <w:unhideWhenUsed/>
+    <w:rsid w:val="00F2168F"/>
+    <w:rPr>
+      <w:color w:val="0000FF" w:themeColor="hyperlink"/>
+      <w:u w:val="single"/>
     </w:rPr>
   </w:style>
 </w:styles>
@@ -1271,7 +2739,7 @@
 </file>
 
 <file path=customXml/itemProps1.xml><?xml version="1.0" encoding="utf-8"?>
-<ds:datastoreItem xmlns:ds="http://schemas.openxmlformats.org/officeDocument/2006/customXml" ds:itemID="{2044EDFD-82E9-4465-AED6-7AA626F5AE12}">
+<ds:datastoreItem xmlns:ds="http://schemas.openxmlformats.org/officeDocument/2006/customXml" ds:itemID="{57443188-1D09-48C7-B518-571443A01CFE}">
   <ds:schemaRefs>
     <ds:schemaRef ds:uri="http://schemas.openxmlformats.org/officeDocument/2006/bibliography"/>
   </ds:schemaRefs>

--- a/apps/intranet/modules/gestio/templates/gMatriculesSuccess.docx
+++ b/apps/intranet/modules/gestio/templates/gMatriculesSuccess.docx
@@ -55,8 +55,8 @@
               </w:rPr>
               <w:drawing>
                 <wp:inline distT="0" distB="0" distL="0" distR="0">
-                  <wp:extent cx="2349500" cy="814070"/>
-                  <wp:effectExtent l="19050" t="0" r="0" b="0"/>
+                  <wp:extent cx="2342236" cy="814070"/>
+                  <wp:effectExtent l="19050" t="0" r="914" b="0"/>
                   <wp:docPr id="14" name="12 Imagen" descr="log_casa cultura.tif"/>
                   <wp:cNvGraphicFramePr>
                     <a:graphicFrameLocks xmlns:a="http://schemas.openxmlformats.org/drawingml/2006/main" noChangeAspect="1"/>
@@ -77,7 +77,7 @@
                         <pic:spPr>
                           <a:xfrm>
                             <a:off x="0" y="0"/>
-                            <a:ext cx="2349500" cy="814070"/>
+                            <a:ext cx="2342236" cy="814070"/>
                           </a:xfrm>
                           <a:prstGeom prst="rect">
                             <a:avLst/>
@@ -2739,7 +2739,7 @@
 </file>
 
 <file path=customXml/itemProps1.xml><?xml version="1.0" encoding="utf-8"?>
-<ds:datastoreItem xmlns:ds="http://schemas.openxmlformats.org/officeDocument/2006/customXml" ds:itemID="{57443188-1D09-48C7-B518-571443A01CFE}">
+<ds:datastoreItem xmlns:ds="http://schemas.openxmlformats.org/officeDocument/2006/customXml" ds:itemID="{DC25BF68-ECDA-4322-AA62-9C4C327183C6}">
   <ds:schemaRefs>
     <ds:schemaRef ds:uri="http://schemas.openxmlformats.org/officeDocument/2006/bibliography"/>
   </ds:schemaRefs>

--- a/apps/intranet/modules/gestio/templates/gMatriculesSuccess.docx
+++ b/apps/intranet/modules/gestio/templates/gMatriculesSuccess.docx
@@ -1449,7 +1449,42 @@
               <w:t>[concepte]</w:t>
             </w:r>
           </w:p>
-          <w:p/>
+          <w:p>
+            <w:pPr>
+              <w:rPr>
+                <w:b w:val="0"/>
+                <w:i/>
+              </w:rPr>
+            </w:pPr>
+            <w:r>
+              <w:rPr>
+                <w:b w:val="0"/>
+                <w:i/>
+              </w:rPr>
+              <w:t xml:space="preserve">Inici: </w:t>
+            </w:r>
+            <w:r>
+              <w:rPr>
+                <w:b w:val="0"/>
+                <w:i/>
+              </w:rPr>
+              <w:t>[dia] –</w:t>
+            </w:r>
+            <w:r>
+              <w:rPr>
+                <w:b w:val="0"/>
+                <w:i/>
+              </w:rPr>
+              <w:t xml:space="preserve"> Horaris: </w:t>
+            </w:r>
+            <w:r>
+              <w:rPr>
+                <w:b w:val="0"/>
+                <w:i/>
+              </w:rPr>
+              <w:t xml:space="preserve"> [horari]</w:t>
+            </w:r>
+          </w:p>
           <w:p/>
           <w:p/>
           <w:p/>
@@ -2739,7 +2774,7 @@
 </file>
 
 <file path=customXml/itemProps1.xml><?xml version="1.0" encoding="utf-8"?>
-<ds:datastoreItem xmlns:ds="http://schemas.openxmlformats.org/officeDocument/2006/customXml" ds:itemID="{DC25BF68-ECDA-4322-AA62-9C4C327183C6}">
+<ds:datastoreItem xmlns:ds="http://schemas.openxmlformats.org/officeDocument/2006/customXml" ds:itemID="{48B1910E-E23E-498E-8BDD-7BCC8DE081E3}">
   <ds:schemaRefs>
     <ds:schemaRef ds:uri="http://schemas.openxmlformats.org/officeDocument/2006/bibliography"/>
   </ds:schemaRefs>

--- a/apps/intranet/modules/gestio/templates/gMatriculesSuccess.docx
+++ b/apps/intranet/modules/gestio/templates/gMatriculesSuccess.docx
@@ -131,25 +131,7 @@
                 <w:szCs w:val="14"/>
                 <w:lang w:eastAsia="ca-ES"/>
               </w:rPr>
-              <w:t xml:space="preserve"> 972 20 </w:t>
-            </w:r>
-            <w:proofErr w:type="spellStart"/>
-            <w:r>
-              <w:rPr>
-                <w:sz w:val="14"/>
-                <w:szCs w:val="14"/>
-                <w:lang w:eastAsia="ca-ES"/>
-              </w:rPr>
-              <w:t>20</w:t>
-            </w:r>
-            <w:proofErr w:type="spellEnd"/>
-            <w:r>
-              <w:rPr>
-                <w:sz w:val="14"/>
-                <w:szCs w:val="14"/>
-                <w:lang w:eastAsia="ca-ES"/>
-              </w:rPr>
-              <w:t xml:space="preserve"> 13 FAX 972 21 37 72</w:t>
+              <w:t xml:space="preserve"> 972 20 20 13 FAX 972 21 37 72</w:t>
             </w:r>
           </w:p>
           <w:p>
@@ -1593,11 +1575,9 @@
             <w:pPr>
               <w:cnfStyle w:val="000000000000"/>
             </w:pPr>
-            <w:proofErr w:type="spellStart"/>
             <w:r>
               <w:t>Subtotal</w:t>
             </w:r>
-            <w:proofErr w:type="spellEnd"/>
           </w:p>
         </w:tc>
         <w:tc>
@@ -1815,35 +1795,19 @@
         <w:rPr>
           <w:lang w:val="es-ES"/>
         </w:rPr>
-        <w:t xml:space="preserve">Registre de </w:t>
+        <w:t>Registre de Fundacions de la Generalitat de Catalunya, n</w:t>
       </w:r>
-      <w:proofErr w:type="spellStart"/>
       <w:r>
         <w:rPr>
           <w:lang w:val="es-ES"/>
         </w:rPr>
-        <w:t>Fundacions</w:t>
+        <w:t>ú</w:t>
       </w:r>
-      <w:proofErr w:type="spellEnd"/>
       <w:r>
         <w:rPr>
           <w:lang w:val="es-ES"/>
         </w:rPr>
-        <w:t xml:space="preserve"> de la Generalitat de Catalunya, </w:t>
-      </w:r>
-      <w:proofErr w:type="spellStart"/>
-      <w:r>
-        <w:rPr>
-          <w:lang w:val="es-ES"/>
-        </w:rPr>
-        <w:t>num.</w:t>
-      </w:r>
-      <w:proofErr w:type="spellEnd"/>
-      <w:r>
-        <w:rPr>
-          <w:lang w:val="es-ES"/>
-        </w:rPr>
-        <w:t xml:space="preserve"> 2020</w:t>
+        <w:t>m. 2020</w:t>
       </w:r>
     </w:p>
     <w:p/>
@@ -2774,7 +2738,7 @@
 </file>
 
 <file path=customXml/itemProps1.xml><?xml version="1.0" encoding="utf-8"?>
-<ds:datastoreItem xmlns:ds="http://schemas.openxmlformats.org/officeDocument/2006/customXml" ds:itemID="{48B1910E-E23E-498E-8BDD-7BCC8DE081E3}">
+<ds:datastoreItem xmlns:ds="http://schemas.openxmlformats.org/officeDocument/2006/customXml" ds:itemID="{7A8DE511-B47E-4B29-B4A3-91BD57F025EB}">
   <ds:schemaRefs>
     <ds:schemaRef ds:uri="http://schemas.openxmlformats.org/officeDocument/2006/bibliography"/>
   </ds:schemaRefs>
